--- a/Drupal/Drupal Manual.docx
+++ b/Drupal/Drupal Manual.docx
@@ -1,6 +1,6 @@
 
 <file path=word/document.xml><?xml version="1.0" encoding="utf-8"?>
-<w:document xmlns:wpc="http://schemas.microsoft.com/office/word/2010/wordprocessingCanvas" xmlns:mo="http://schemas.microsoft.com/office/mac/office/2008/main" xmlns:mc="http://schemas.openxmlformats.org/markup-compatibility/2006" xmlns:mv="urn:schemas-microsoft-com:mac:vml" xmlns:o="urn:schemas-microsoft-com:office:office" xmlns:r="http://schemas.openxmlformats.org/officeDocument/2006/relationships" xmlns:m="http://schemas.openxmlformats.org/officeDocument/2006/math" xmlns:v="urn:schemas-microsoft-com:vml" xmlns:wp14="http://schemas.microsoft.com/office/word/2010/wordprocessingDrawing" xmlns:wp="http://schemas.openxmlformats.org/drawingml/2006/wordprocessingDrawing" xmlns:w10="urn:schemas-microsoft-com:office:word" xmlns:w="http://schemas.openxmlformats.org/wordprocessingml/2006/main" xmlns:w14="http://schemas.microsoft.com/office/word/2010/wordml" xmlns:w15="http://schemas.microsoft.com/office/word/2012/wordml" xmlns:wpg="http://schemas.microsoft.com/office/word/2010/wordprocessingGroup" xmlns:wpi="http://schemas.microsoft.com/office/word/2010/wordprocessingInk" xmlns:wne="http://schemas.microsoft.com/office/word/2006/wordml" xmlns:wps="http://schemas.microsoft.com/office/word/2010/wordprocessingShape" mc:Ignorable="w14 w15 wp14">
+<w:document xmlns:wpc="http://schemas.microsoft.com/office/word/2010/wordprocessingCanvas" xmlns:mc="http://schemas.openxmlformats.org/markup-compatibility/2006" xmlns:o="urn:schemas-microsoft-com:office:office" xmlns:r="http://schemas.openxmlformats.org/officeDocument/2006/relationships" xmlns:m="http://schemas.openxmlformats.org/officeDocument/2006/math" xmlns:v="urn:schemas-microsoft-com:vml" xmlns:wp14="http://schemas.microsoft.com/office/word/2010/wordprocessingDrawing" xmlns:wp="http://schemas.openxmlformats.org/drawingml/2006/wordprocessingDrawing" xmlns:w10="urn:schemas-microsoft-com:office:word" xmlns:w="http://schemas.openxmlformats.org/wordprocessingml/2006/main" xmlns:w14="http://schemas.microsoft.com/office/word/2010/wordml" xmlns:wpg="http://schemas.microsoft.com/office/word/2010/wordprocessingGroup" xmlns:wpi="http://schemas.microsoft.com/office/word/2010/wordprocessingInk" xmlns:wne="http://schemas.microsoft.com/office/word/2006/wordml" xmlns:wps="http://schemas.microsoft.com/office/word/2010/wordprocessingShape" mc:Ignorable="w14 wp14">
   <w:body>
     <w:p>
       <w:pPr>
@@ -335,29 +335,7 @@
           <w:sz w:val="24"/>
           <w:szCs w:val="24"/>
         </w:rPr>
-        <w:t>1.3.3 Adding Non-</w:t>
-      </w:r>
-      <w:proofErr w:type="gramStart"/>
-      <w:r>
-        <w:rPr>
-          <w:rFonts w:ascii="Helvetica" w:hAnsi="Helvetica" w:cs="Helvetica"/>
-          <w:b/>
-          <w:color w:val="353535"/>
-          <w:sz w:val="24"/>
-          <w:szCs w:val="24"/>
-        </w:rPr>
-        <w:t>text</w:t>
-      </w:r>
-      <w:proofErr w:type="gramEnd"/>
-      <w:r>
-        <w:rPr>
-          <w:rFonts w:ascii="Helvetica" w:hAnsi="Helvetica" w:cs="Helvetica"/>
-          <w:b/>
-          <w:color w:val="353535"/>
-          <w:sz w:val="24"/>
-          <w:szCs w:val="24"/>
-        </w:rPr>
-        <w:t xml:space="preserve"> Elements to a Page</w:t>
+        <w:t>1.3.3 Adding Non-text Elements to a Page</w:t>
       </w:r>
     </w:p>
     <w:p>
@@ -709,17 +687,7 @@
           <w:sz w:val="24"/>
           <w:szCs w:val="24"/>
         </w:rPr>
-        <w:t xml:space="preserve">4. </w:t>
-      </w:r>
-      <w:r>
-        <w:rPr>
-          <w:rFonts w:ascii="Helvetica" w:hAnsi="Helvetica" w:cs="Helvetica"/>
-          <w:b/>
-          <w:color w:val="353535"/>
-          <w:sz w:val="24"/>
-          <w:szCs w:val="24"/>
-        </w:rPr>
-        <w:t>Back Up</w:t>
+        <w:t>4. Back Up</w:t>
       </w:r>
     </w:p>
     <w:p>
@@ -885,8 +853,6 @@
           <w:szCs w:val="32"/>
         </w:rPr>
       </w:pPr>
-      <w:bookmarkStart w:id="0" w:name="_GoBack"/>
-      <w:bookmarkEnd w:id="0"/>
     </w:p>
     <w:p>
       <w:pPr>
@@ -1498,7 +1464,7 @@
         </w:rPr>
         <w:t xml:space="preserve">to </w:t>
       </w:r>
-      <w:hyperlink r:id="rId7">
+      <w:hyperlink r:id="rId8">
         <w:r>
           <w:rPr>
             <w:rFonts w:eastAsia="Arial" w:cs="Arial"/>
@@ -1539,23 +1505,7 @@
             <w:sz w:val="24"/>
             <w:szCs w:val="24"/>
           </w:rPr>
-          <w:t>ies</w:t>
-        </w:r>
-        <w:r>
-          <w:rPr>
-            <w:rFonts w:eastAsia="Arial" w:cs="Arial"/>
-            <w:sz w:val="24"/>
-            <w:szCs w:val="24"/>
-          </w:rPr>
-          <w:t>.</w:t>
-        </w:r>
-        <w:r>
-          <w:rPr>
-            <w:rFonts w:eastAsia="Arial" w:cs="Arial"/>
-            <w:sz w:val="24"/>
-            <w:szCs w:val="24"/>
-          </w:rPr>
-          <w:t>org</w:t>
+          <w:t>ies.org</w:t>
         </w:r>
         <w:r>
           <w:rPr>
@@ -1868,7 +1818,7 @@
                     </pic:cNvPicPr>
                   </pic:nvPicPr>
                   <pic:blipFill>
-                    <a:blip r:embed="rId8">
+                    <a:blip r:embed="rId9">
                       <a:extLst>
                         <a:ext uri="{28A0092B-C50C-407E-A947-70E740481C1C}">
                           <a14:useLocalDpi xmlns:a14="http://schemas.microsoft.com/office/drawing/2010/main" val="0"/>
@@ -1938,6 +1888,7 @@
           <w:sz w:val="26"/>
           <w:szCs w:val="26"/>
         </w:rPr>
+        <w:lastRenderedPageBreak/>
         <w:t>usern</w:t>
       </w:r>
       <w:r>
@@ -2047,70 +1998,8 @@
         </w:rPr>
         <w:t>ord:</w:t>
       </w:r>
-      <w:r>
-        <w:rPr>
-          <w:rFonts w:eastAsia="Arial" w:cs="Arial"/>
-          <w:b/>
-          <w:bCs/>
-          <w:spacing w:val="-8"/>
-          <w:sz w:val="26"/>
-          <w:szCs w:val="26"/>
-        </w:rPr>
-        <w:t xml:space="preserve"> </w:t>
-      </w:r>
-      <w:r>
-        <w:rPr>
-          <w:rFonts w:eastAsia="Arial" w:cs="Arial"/>
-          <w:b/>
-          <w:bCs/>
-          <w:spacing w:val="-7"/>
-          <w:sz w:val="26"/>
-          <w:szCs w:val="26"/>
-        </w:rPr>
-        <w:t>A</w:t>
-      </w:r>
-      <w:r>
-        <w:rPr>
-          <w:rFonts w:eastAsia="Arial" w:cs="Arial"/>
-          <w:b/>
-          <w:bCs/>
-          <w:spacing w:val="2"/>
-          <w:sz w:val="26"/>
-          <w:szCs w:val="26"/>
-        </w:rPr>
-        <w:t>F</w:t>
-      </w:r>
-      <w:r>
-        <w:rPr>
-          <w:rFonts w:eastAsia="Arial" w:cs="Arial"/>
-          <w:b/>
-          <w:bCs/>
-          <w:sz w:val="26"/>
-          <w:szCs w:val="26"/>
-        </w:rPr>
-        <w:t>WG</w:t>
-      </w:r>
-      <w:r>
-        <w:rPr>
-          <w:rFonts w:eastAsia="Arial" w:cs="Arial"/>
-          <w:b/>
-          <w:bCs/>
-          <w:spacing w:val="2"/>
-          <w:sz w:val="26"/>
-          <w:szCs w:val="26"/>
-        </w:rPr>
-        <w:t>C</w:t>
-      </w:r>
-      <w:r>
-        <w:rPr>
-          <w:rFonts w:eastAsia="Arial" w:cs="Arial"/>
-          <w:b/>
-          <w:bCs/>
-          <w:sz w:val="26"/>
-          <w:szCs w:val="26"/>
-        </w:rPr>
-        <w:t>ore$16</w:t>
-      </w:r>
+      <w:bookmarkStart w:id="0" w:name="_GoBack"/>
+      <w:bookmarkEnd w:id="0"/>
     </w:p>
     <w:p>
       <w:pPr>
@@ -3178,7 +3067,7 @@
                     </pic:cNvPicPr>
                   </pic:nvPicPr>
                   <pic:blipFill>
-                    <a:blip r:embed="rId9">
+                    <a:blip r:embed="rId10">
                       <a:extLst>
                         <a:ext uri="{28A0092B-C50C-407E-A947-70E740481C1C}">
                           <a14:useLocalDpi xmlns:a14="http://schemas.microsoft.com/office/drawing/2010/main" val="0"/>
@@ -3650,25 +3539,7 @@
           <w:sz w:val="32"/>
           <w:szCs w:val="32"/>
         </w:rPr>
-        <w:t xml:space="preserve"> 1.2</w:t>
-      </w:r>
-      <w:r>
-        <w:rPr>
-          <w:rFonts w:eastAsia="Arial" w:cs="Arial"/>
-          <w:b/>
-          <w:sz w:val="32"/>
-          <w:szCs w:val="32"/>
-        </w:rPr>
-        <w:t xml:space="preserve"> </w:t>
-      </w:r>
-      <w:r>
-        <w:rPr>
-          <w:rFonts w:eastAsia="Arial" w:cs="Arial"/>
-          <w:b/>
-          <w:sz w:val="32"/>
-          <w:szCs w:val="32"/>
-        </w:rPr>
-        <w:t>Editing Text</w:t>
+        <w:t xml:space="preserve"> 1.2 Editing Text</w:t>
       </w:r>
     </w:p>
     <w:p>
@@ -3954,15 +3825,7 @@
         <w:t xml:space="preserve"> </w:t>
       </w:r>
       <w:r>
-        <w:t xml:space="preserve">Right below the </w:t>
-      </w:r>
-      <w:proofErr w:type="gramStart"/>
-      <w:r>
-        <w:t>pages</w:t>
-      </w:r>
-      <w:proofErr w:type="gramEnd"/>
-      <w:r>
-        <w:t xml:space="preserve"> title, there should be an “Edit” option. Click this option and you will see an internal editing environment, were you can change text/headings/links/images and etc.</w:t>
+        <w:t>Right below the pages title, there should be an “Edit” option. Click this option and you will see an internal editing environment, were you can change text/headings/links/images and etc.</w:t>
       </w:r>
       <w:r>
         <w:rPr>
@@ -4774,7 +4637,7 @@
                     </pic:cNvPicPr>
                   </pic:nvPicPr>
                   <pic:blipFill>
-                    <a:blip r:embed="rId10" cstate="print">
+                    <a:blip r:embed="rId11" cstate="print">
                       <a:extLst>
                         <a:ext uri="{28A0092B-C50C-407E-A947-70E740481C1C}">
                           <a14:useLocalDpi xmlns:a14="http://schemas.microsoft.com/office/drawing/2010/main" val="0"/>
@@ -7702,7 +7565,7 @@
                     </pic:cNvPicPr>
                   </pic:nvPicPr>
                   <pic:blipFill>
-                    <a:blip r:embed="rId11">
+                    <a:blip r:embed="rId12">
                       <a:extLst>
                         <a:ext uri="{28A0092B-C50C-407E-A947-70E740481C1C}">
                           <a14:useLocalDpi xmlns:a14="http://schemas.microsoft.com/office/drawing/2010/main" val="0"/>
@@ -8247,15 +8110,7 @@
           <w:sz w:val="24"/>
           <w:szCs w:val="24"/>
         </w:rPr>
-        <w:t>se</w:t>
-      </w:r>
-      <w:r>
-        <w:rPr>
-          <w:rFonts w:eastAsia="Arial" w:cs="Arial"/>
-          <w:sz w:val="24"/>
-          <w:szCs w:val="24"/>
-        </w:rPr>
-        <w:t xml:space="preserve"> Heading1, Heading2 or Heading3.</w:t>
+        <w:t>se Heading1, Heading2 or Heading3.</w:t>
       </w:r>
     </w:p>
     <w:p>
@@ -9412,7 +9267,7 @@
                     </pic:cNvPicPr>
                   </pic:nvPicPr>
                   <pic:blipFill>
-                    <a:blip r:embed="rId12" cstate="print">
+                    <a:blip r:embed="rId13" cstate="print">
                       <a:extLst>
                         <a:ext uri="{28A0092B-C50C-407E-A947-70E740481C1C}">
                           <a14:useLocalDpi xmlns:a14="http://schemas.microsoft.com/office/drawing/2010/main" val="0"/>
@@ -10118,7 +9973,7 @@
                     </pic:cNvPicPr>
                   </pic:nvPicPr>
                   <pic:blipFill>
-                    <a:blip r:embed="rId13">
+                    <a:blip r:embed="rId14">
                       <a:extLst>
                         <a:ext uri="{28A0092B-C50C-407E-A947-70E740481C1C}">
                           <a14:useLocalDpi xmlns:a14="http://schemas.microsoft.com/office/drawing/2010/main" val="0"/>
@@ -10193,7 +10048,7 @@
                     </pic:cNvPicPr>
                   </pic:nvPicPr>
                   <pic:blipFill>
-                    <a:blip r:embed="rId14">
+                    <a:blip r:embed="rId15">
                       <a:extLst>
                         <a:ext uri="{28A0092B-C50C-407E-A947-70E740481C1C}">
                           <a14:useLocalDpi xmlns:a14="http://schemas.microsoft.com/office/drawing/2010/main" val="0"/>
@@ -10479,7 +10334,7 @@
                     </pic:cNvPicPr>
                   </pic:nvPicPr>
                   <pic:blipFill>
-                    <a:blip r:embed="rId15">
+                    <a:blip r:embed="rId16">
                       <a:extLst>
                         <a:ext uri="{28A0092B-C50C-407E-A947-70E740481C1C}">
                           <a14:useLocalDpi xmlns:a14="http://schemas.microsoft.com/office/drawing/2010/main" val="0"/>
@@ -10576,7 +10431,7 @@
                     </pic:cNvPicPr>
                   </pic:nvPicPr>
                   <pic:blipFill>
-                    <a:blip r:embed="rId16" cstate="print">
+                    <a:blip r:embed="rId17" cstate="print">
                       <a:extLst>
                         <a:ext uri="{28A0092B-C50C-407E-A947-70E740481C1C}">
                           <a14:useLocalDpi xmlns:a14="http://schemas.microsoft.com/office/drawing/2010/main" val="0"/>
@@ -10804,7 +10659,7 @@
                     </pic:cNvPicPr>
                   </pic:nvPicPr>
                   <pic:blipFill>
-                    <a:blip r:embed="rId17" cstate="print">
+                    <a:blip r:embed="rId18" cstate="print">
                       <a:extLst>
                         <a:ext uri="{28A0092B-C50C-407E-A947-70E740481C1C}">
                           <a14:useLocalDpi xmlns:a14="http://schemas.microsoft.com/office/drawing/2010/main" val="0"/>
@@ -10891,16 +10746,7 @@
           <w:sz w:val="32"/>
           <w:szCs w:val="32"/>
         </w:rPr>
-        <w:t>1.3</w:t>
-      </w:r>
-      <w:r>
-        <w:rPr>
-          <w:rFonts w:eastAsia="Arial" w:cs="Arial"/>
-          <w:b/>
-          <w:sz w:val="32"/>
-          <w:szCs w:val="32"/>
-        </w:rPr>
-        <w:t xml:space="preserve"> </w:t>
+        <w:t xml:space="preserve">1.3 </w:t>
       </w:r>
       <w:r>
         <w:rPr>
@@ -11142,7 +10988,7 @@
                     </pic:cNvPicPr>
                   </pic:nvPicPr>
                   <pic:blipFill>
-                    <a:blip r:embed="rId18">
+                    <a:blip r:embed="rId19">
                       <a:extLst>
                         <a:ext uri="{28A0092B-C50C-407E-A947-70E740481C1C}">
                           <a14:useLocalDpi xmlns:a14="http://schemas.microsoft.com/office/drawing/2010/main" val="0"/>
@@ -11185,9 +11031,9 @@
         <w:spacing w:after="0"/>
         <w:jc w:val="both"/>
         <w:sectPr>
-          <w:footerReference w:type="default" r:id="rId19"/>
-          <w:headerReference w:type="first" r:id="rId20"/>
-          <w:footerReference w:type="first" r:id="rId21"/>
+          <w:footerReference w:type="default" r:id="rId20"/>
+          <w:headerReference w:type="first" r:id="rId21"/>
+          <w:footerReference w:type="first" r:id="rId22"/>
           <w:pgSz w:w="12240" w:h="15840"/>
           <w:pgMar w:top="1340" w:right="1340" w:bottom="280" w:left="1340" w:header="720" w:footer="720" w:gutter="0"/>
           <w:cols w:space="720"/>
@@ -11228,7 +11074,7 @@
                     </pic:cNvPicPr>
                   </pic:nvPicPr>
                   <pic:blipFill>
-                    <a:blip r:embed="rId22" cstate="print">
+                    <a:blip r:embed="rId23" cstate="print">
                       <a:extLst>
                         <a:ext uri="{28A0092B-C50C-407E-A947-70E740481C1C}">
                           <a14:useLocalDpi xmlns:a14="http://schemas.microsoft.com/office/drawing/2010/main" val="0"/>
@@ -22077,27 +21923,7 @@
           <w:sz w:val="24"/>
           <w:szCs w:val="24"/>
         </w:rPr>
-        <w:t xml:space="preserve">When Uploading </w:t>
-      </w:r>
-      <w:proofErr w:type="gramStart"/>
-      <w:r>
-        <w:rPr>
-          <w:rFonts w:eastAsia="Arial" w:cs="Arial"/>
-          <w:bCs/>
-          <w:sz w:val="24"/>
-          <w:szCs w:val="24"/>
-        </w:rPr>
-        <w:t>PDFs</w:t>
-      </w:r>
-      <w:proofErr w:type="gramEnd"/>
-      <w:r>
-        <w:rPr>
-          <w:rFonts w:eastAsia="Arial" w:cs="Arial"/>
-          <w:bCs/>
-          <w:sz w:val="24"/>
-          <w:szCs w:val="24"/>
-        </w:rPr>
-        <w:t xml:space="preserve"> it is easiest to go to “Add Content” and click on “</w:t>
+        <w:t>When Uploading PDFs it is easiest to go to “Add Content” and click on “</w:t>
       </w:r>
       <w:proofErr w:type="spellStart"/>
       <w:r>
@@ -22675,7 +22501,7 @@
                     </pic:cNvPicPr>
                   </pic:nvPicPr>
                   <pic:blipFill>
-                    <a:blip r:embed="rId23" cstate="print">
+                    <a:blip r:embed="rId24" cstate="print">
                       <a:extLst>
                         <a:ext uri="{28A0092B-C50C-407E-A947-70E740481C1C}">
                           <a14:useLocalDpi xmlns:a14="http://schemas.microsoft.com/office/drawing/2010/main" val="0"/>
@@ -25896,16 +25722,7 @@
           <w:sz w:val="24"/>
           <w:szCs w:val="24"/>
         </w:rPr>
-        <w:t xml:space="preserve">1.41 </w:t>
-      </w:r>
-      <w:r>
-        <w:rPr>
-          <w:rFonts w:eastAsia="Arial" w:cs="Arial"/>
-          <w:b/>
-          <w:sz w:val="24"/>
-          <w:szCs w:val="24"/>
-        </w:rPr>
-        <w:t>Adding a Menu Tab:</w:t>
+        <w:t>1.41 Adding a Menu Tab:</w:t>
       </w:r>
     </w:p>
     <w:p>
@@ -26094,7 +25911,7 @@
           <w:sz w:val="24"/>
           <w:szCs w:val="24"/>
         </w:rPr>
-        <w:t xml:space="preserve">As the path, put in the URL of one of the pages that you want to be part of the drop down. In order to do </w:t>
+        <w:t xml:space="preserve">As the path, put in the URL of one of the pages that you want to be part of the drop down. In order to </w:t>
       </w:r>
       <w:proofErr w:type="gramStart"/>
       <w:r>
@@ -26103,7 +25920,7 @@
           <w:sz w:val="24"/>
           <w:szCs w:val="24"/>
         </w:rPr>
-        <w:t>this</w:t>
+        <w:t>do this</w:t>
       </w:r>
       <w:proofErr w:type="gramEnd"/>
       <w:r>
@@ -26216,7 +26033,7 @@
                     </pic:cNvPicPr>
                   </pic:nvPicPr>
                   <pic:blipFill>
-                    <a:blip r:embed="rId24">
+                    <a:blip r:embed="rId25">
                       <a:extLst>
                         <a:ext uri="{28A0092B-C50C-407E-A947-70E740481C1C}">
                           <a14:useLocalDpi xmlns:a14="http://schemas.microsoft.com/office/drawing/2010/main" val="0"/>
@@ -27757,7 +27574,7 @@
                     </pic:cNvPicPr>
                   </pic:nvPicPr>
                   <pic:blipFill>
-                    <a:blip r:embed="rId25">
+                    <a:blip r:embed="rId26">
                       <a:extLst>
                         <a:ext uri="{28A0092B-C50C-407E-A947-70E740481C1C}">
                           <a14:useLocalDpi xmlns:a14="http://schemas.microsoft.com/office/drawing/2010/main" val="0"/>
@@ -28771,18 +28588,7 @@
           <w:sz w:val="32"/>
           <w:szCs w:val="32"/>
         </w:rPr>
-        <w:t>2</w:t>
-      </w:r>
-      <w:r>
-        <w:rPr>
-          <w:rFonts w:eastAsia="Arial" w:cs="Arial"/>
-          <w:b/>
-          <w:bCs/>
-          <w:position w:val="-1"/>
-          <w:sz w:val="32"/>
-          <w:szCs w:val="32"/>
-        </w:rPr>
-        <w:t>.1 SCH</w:t>
+        <w:t>2.1 SCH</w:t>
       </w:r>
       <w:r>
         <w:rPr>
@@ -29371,7 +29177,7 @@
                     </pic:cNvPicPr>
                   </pic:nvPicPr>
                   <pic:blipFill>
-                    <a:blip r:embed="rId26">
+                    <a:blip r:embed="rId27">
                       <a:extLst>
                         <a:ext uri="{28A0092B-C50C-407E-A947-70E740481C1C}">
                           <a14:useLocalDpi xmlns:a14="http://schemas.microsoft.com/office/drawing/2010/main" val="0"/>
@@ -29515,7 +29321,6 @@
         </w:rPr>
         <w:t xml:space="preserve"> </w:t>
       </w:r>
-      <w:proofErr w:type="gramStart"/>
       <w:r>
         <w:rPr>
           <w:rFonts w:eastAsia="Arial" w:cs="Arial"/>
@@ -29551,7 +29356,6 @@
         </w:rPr>
         <w:t>n</w:t>
       </w:r>
-      <w:proofErr w:type="gramEnd"/>
       <w:r>
         <w:rPr>
           <w:rFonts w:eastAsia="Arial" w:cs="Arial"/>
@@ -29933,7 +29737,7 @@
         </w:rPr>
         <w:t xml:space="preserve">Go to </w:t>
       </w:r>
-      <w:hyperlink r:id="rId27" w:history="1">
+      <w:hyperlink r:id="rId28" w:history="1">
         <w:r>
           <w:rPr>
             <w:rStyle w:val="Hyperlink"/>
@@ -30217,7 +30021,7 @@
         </w:rPr>
         <w:t xml:space="preserve"> </w:t>
       </w:r>
-      <w:hyperlink r:id="rId28" w:history="1">
+      <w:hyperlink r:id="rId29" w:history="1">
         <w:r>
           <w:rPr>
             <w:rStyle w:val="Hyperlink"/>
@@ -31168,7 +30972,7 @@
                     </pic:cNvPicPr>
                   </pic:nvPicPr>
                   <pic:blipFill>
-                    <a:blip r:embed="rId29">
+                    <a:blip r:embed="rId30">
                       <a:extLst>
                         <a:ext uri="{28A0092B-C50C-407E-A947-70E740481C1C}">
                           <a14:useLocalDpi xmlns:a14="http://schemas.microsoft.com/office/drawing/2010/main" val="0"/>
@@ -32665,7 +32469,7 @@
                     </pic:cNvPicPr>
                   </pic:nvPicPr>
                   <pic:blipFill>
-                    <a:blip r:embed="rId30" cstate="print">
+                    <a:blip r:embed="rId31" cstate="print">
                       <a:extLst>
                         <a:ext uri="{28A0092B-C50C-407E-A947-70E740481C1C}">
                           <a14:useLocalDpi xmlns:a14="http://schemas.microsoft.com/office/drawing/2010/main" val="0"/>
@@ -32717,6 +32521,7 @@
         </w:rPr>
         <w:t>3a</w:t>
       </w:r>
+      <w:proofErr w:type="gramStart"/>
       <w:r>
         <w:rPr>
           <w:rFonts w:eastAsia="Arial" w:cs="Arial"/>
@@ -32740,18 +32545,26 @@
           <w:sz w:val="24"/>
           <w:szCs w:val="24"/>
         </w:rPr>
-        <w:t>Or,</w:t>
-      </w:r>
-      <w:r>
-        <w:rPr>
-          <w:rFonts w:eastAsia="Arial" w:cs="Arial"/>
-          <w:spacing w:val="1"/>
-          <w:sz w:val="24"/>
-          <w:szCs w:val="24"/>
-        </w:rPr>
-        <w:t xml:space="preserve"> </w:t>
-      </w:r>
-      <w:proofErr w:type="gramStart"/>
+        <w:t>Or</w:t>
+      </w:r>
+      <w:proofErr w:type="gramEnd"/>
+      <w:r>
+        <w:rPr>
+          <w:rFonts w:eastAsia="Arial" w:cs="Arial"/>
+          <w:sz w:val="24"/>
+          <w:szCs w:val="24"/>
+        </w:rPr>
+        <w:t>,</w:t>
+      </w:r>
+      <w:r>
+        <w:rPr>
+          <w:rFonts w:eastAsia="Arial" w:cs="Arial"/>
+          <w:spacing w:val="1"/>
+          <w:sz w:val="24"/>
+          <w:szCs w:val="24"/>
+        </w:rPr>
+        <w:t xml:space="preserve"> </w:t>
+      </w:r>
       <w:r>
         <w:rPr>
           <w:rFonts w:eastAsia="Arial" w:cs="Arial"/>
@@ -32826,7 +32639,6 @@
         </w:rPr>
         <w:t>d</w:t>
       </w:r>
-      <w:proofErr w:type="gramEnd"/>
       <w:r>
         <w:rPr>
           <w:rFonts w:eastAsia="Arial" w:cs="Arial"/>
@@ -34368,7 +34180,7 @@
                     </pic:cNvPicPr>
                   </pic:nvPicPr>
                   <pic:blipFill>
-                    <a:blip r:embed="rId31">
+                    <a:blip r:embed="rId32">
                       <a:extLst>
                         <a:ext uri="{28A0092B-C50C-407E-A947-70E740481C1C}">
                           <a14:useLocalDpi xmlns:a14="http://schemas.microsoft.com/office/drawing/2010/main" val="0"/>
@@ -35814,7 +35626,7 @@
                     </pic:cNvPicPr>
                   </pic:nvPicPr>
                   <pic:blipFill>
-                    <a:blip r:embed="rId32">
+                    <a:blip r:embed="rId33">
                       <a:extLst>
                         <a:ext uri="{28A0092B-C50C-407E-A947-70E740481C1C}">
                           <a14:useLocalDpi xmlns:a14="http://schemas.microsoft.com/office/drawing/2010/main" val="0"/>
@@ -37386,7 +37198,7 @@
         </w:rPr>
         <w:t xml:space="preserve">The domain name </w:t>
       </w:r>
-      <w:hyperlink r:id="rId33" w:history="1">
+      <w:hyperlink r:id="rId34" w:history="1">
         <w:r>
           <w:rPr>
             <w:rStyle w:val="Hyperlink"/>
@@ -37446,7 +37258,7 @@
         </w:rPr>
         <w:t xml:space="preserve"> The original name is </w:t>
       </w:r>
-      <w:hyperlink r:id="rId34" w:tgtFrame="_blank" w:history="1">
+      <w:hyperlink r:id="rId35" w:tgtFrame="_blank" w:history="1">
         <w:r>
           <w:rPr>
             <w:rStyle w:val="Hyperlink"/>
@@ -37537,7 +37349,7 @@
           <w:szCs w:val="24"/>
         </w:rPr>
       </w:pPr>
-      <w:hyperlink r:id="rId35" w:history="1">
+      <w:hyperlink r:id="rId36" w:history="1">
         <w:r>
           <w:rPr>
             <w:rStyle w:val="Hyperlink"/>
@@ -39379,6 +39191,7 @@
           <w:szCs w:val="24"/>
         </w:rPr>
       </w:pPr>
+      <w:proofErr w:type="gramStart"/>
       <w:r>
         <w:rPr>
           <w:rFonts w:eastAsia="Arial" w:cs="Arial"/>
@@ -39496,6 +39309,7 @@
         </w:rPr>
         <w:t>ount</w:t>
       </w:r>
+      <w:proofErr w:type="gramEnd"/>
       <w:r>
         <w:rPr>
           <w:rFonts w:eastAsia="Arial" w:cs="Arial"/>
@@ -39580,18 +39394,7 @@
           <w:sz w:val="24"/>
           <w:szCs w:val="24"/>
         </w:rPr>
-        <w:t xml:space="preserve">0 </w:t>
-      </w:r>
-      <w:proofErr w:type="gramStart"/>
-      <w:r>
-        <w:rPr>
-          <w:rFonts w:eastAsia="Arial" w:cs="Arial"/>
-          <w:b/>
-          <w:bCs/>
-          <w:sz w:val="24"/>
-          <w:szCs w:val="24"/>
-        </w:rPr>
-        <w:t>pa</w:t>
+        <w:t>0 pa</w:t>
       </w:r>
       <w:r>
         <w:rPr>
@@ -39647,7 +39450,6 @@
         </w:rPr>
         <w:t>d</w:t>
       </w:r>
-      <w:proofErr w:type="gramEnd"/>
       <w:r>
         <w:rPr>
           <w:rFonts w:eastAsia="Arial" w:cs="Arial"/>
@@ -41169,6 +40971,7 @@
           <w:szCs w:val="24"/>
         </w:rPr>
       </w:pPr>
+      <w:proofErr w:type="gramStart"/>
       <w:r>
         <w:rPr>
           <w:rFonts w:eastAsia="Arial" w:cs="Arial"/>
@@ -41286,6 +41089,7 @@
         </w:rPr>
         <w:t>ount</w:t>
       </w:r>
+      <w:proofErr w:type="gramEnd"/>
       <w:r>
         <w:rPr>
           <w:rFonts w:eastAsia="Arial" w:cs="Arial"/>
@@ -41370,18 +41174,7 @@
           <w:sz w:val="24"/>
           <w:szCs w:val="24"/>
         </w:rPr>
-        <w:t xml:space="preserve">5 </w:t>
-      </w:r>
-      <w:proofErr w:type="gramStart"/>
-      <w:r>
-        <w:rPr>
-          <w:rFonts w:eastAsia="Arial" w:cs="Arial"/>
-          <w:b/>
-          <w:bCs/>
-          <w:sz w:val="24"/>
-          <w:szCs w:val="24"/>
-        </w:rPr>
-        <w:t>pa</w:t>
+        <w:t>5 pa</w:t>
       </w:r>
       <w:r>
         <w:rPr>
@@ -41437,7 +41230,6 @@
         </w:rPr>
         <w:t>d</w:t>
       </w:r>
-      <w:proofErr w:type="gramEnd"/>
       <w:r>
         <w:rPr>
           <w:rFonts w:eastAsia="Arial" w:cs="Arial"/>
@@ -42528,6 +42320,80 @@
           <w:szCs w:val="24"/>
         </w:rPr>
       </w:pPr>
+      <w:r>
+        <w:rPr>
+          <w:rFonts w:eastAsia="Arial" w:cs="Arial"/>
+          <w:b/>
+          <w:bCs/>
+          <w:sz w:val="24"/>
+          <w:szCs w:val="24"/>
+        </w:rPr>
+        <w:t>U</w:t>
+      </w:r>
+      <w:r>
+        <w:rPr>
+          <w:rFonts w:eastAsia="Arial" w:cs="Arial"/>
+          <w:b/>
+          <w:bCs/>
+          <w:sz w:val="24"/>
+          <w:szCs w:val="24"/>
+        </w:rPr>
+        <w:t>s</w:t>
+      </w:r>
+      <w:r>
+        <w:rPr>
+          <w:rFonts w:eastAsia="Arial" w:cs="Arial"/>
+          <w:b/>
+          <w:bCs/>
+          <w:spacing w:val="1"/>
+          <w:sz w:val="24"/>
+          <w:szCs w:val="24"/>
+        </w:rPr>
+        <w:t>e</w:t>
+      </w:r>
+      <w:r>
+        <w:rPr>
+          <w:rFonts w:eastAsia="Arial" w:cs="Arial"/>
+          <w:b/>
+          <w:bCs/>
+          <w:sz w:val="24"/>
+          <w:szCs w:val="24"/>
+        </w:rPr>
+        <w:t>rn</w:t>
+      </w:r>
+      <w:r>
+        <w:rPr>
+          <w:rFonts w:eastAsia="Arial" w:cs="Arial"/>
+          <w:b/>
+          <w:bCs/>
+          <w:spacing w:val="1"/>
+          <w:sz w:val="24"/>
+          <w:szCs w:val="24"/>
+        </w:rPr>
+        <w:t>a</w:t>
+      </w:r>
+      <w:r>
+        <w:rPr>
+          <w:rFonts w:eastAsia="Arial" w:cs="Arial"/>
+          <w:b/>
+          <w:bCs/>
+          <w:spacing w:val="-2"/>
+          <w:sz w:val="24"/>
+          <w:szCs w:val="24"/>
+        </w:rPr>
+        <w:t>m</w:t>
+      </w:r>
+      <w:r>
+        <w:rPr>
+          <w:rFonts w:eastAsia="Arial" w:cs="Arial"/>
+          <w:b/>
+          <w:bCs/>
+          <w:spacing w:val="1"/>
+          <w:sz w:val="24"/>
+          <w:szCs w:val="24"/>
+        </w:rPr>
+        <w:t>e</w:t>
+      </w:r>
       <w:proofErr w:type="gramStart"/>
       <w:r>
         <w:rPr>
@@ -42537,38 +42403,7 @@
           <w:sz w:val="24"/>
           <w:szCs w:val="24"/>
         </w:rPr>
-        <w:t>U</w:t>
-      </w:r>
-      <w:r>
-        <w:rPr>
-          <w:rFonts w:eastAsia="Arial" w:cs="Arial"/>
-          <w:b/>
-          <w:bCs/>
-          <w:sz w:val="24"/>
-          <w:szCs w:val="24"/>
-        </w:rPr>
-        <w:t>s</w:t>
-      </w:r>
-      <w:r>
-        <w:rPr>
-          <w:rFonts w:eastAsia="Arial" w:cs="Arial"/>
-          <w:b/>
-          <w:bCs/>
-          <w:spacing w:val="1"/>
-          <w:sz w:val="24"/>
-          <w:szCs w:val="24"/>
-        </w:rPr>
-        <w:t>e</w:t>
-      </w:r>
-      <w:r>
-        <w:rPr>
-          <w:rFonts w:eastAsia="Arial" w:cs="Arial"/>
-          <w:b/>
-          <w:bCs/>
-          <w:sz w:val="24"/>
-          <w:szCs w:val="24"/>
-        </w:rPr>
-        <w:t>rn</w:t>
+        <w:t>:</w:t>
       </w:r>
       <w:r>
         <w:rPr>
@@ -42586,49 +42421,6 @@
           <w:rFonts w:eastAsia="Arial" w:cs="Arial"/>
           <w:b/>
           <w:bCs/>
-          <w:spacing w:val="-2"/>
-          <w:sz w:val="24"/>
-          <w:szCs w:val="24"/>
-        </w:rPr>
-        <w:t>m</w:t>
-      </w:r>
-      <w:r>
-        <w:rPr>
-          <w:rFonts w:eastAsia="Arial" w:cs="Arial"/>
-          <w:b/>
-          <w:bCs/>
-          <w:spacing w:val="1"/>
-          <w:sz w:val="24"/>
-          <w:szCs w:val="24"/>
-        </w:rPr>
-        <w:t>e</w:t>
-      </w:r>
-      <w:r>
-        <w:rPr>
-          <w:rFonts w:eastAsia="Arial" w:cs="Arial"/>
-          <w:b/>
-          <w:bCs/>
-          <w:sz w:val="24"/>
-          <w:szCs w:val="24"/>
-        </w:rPr>
-        <w:t>:</w:t>
-      </w:r>
-      <w:r>
-        <w:rPr>
-          <w:rFonts w:eastAsia="Arial" w:cs="Arial"/>
-          <w:b/>
-          <w:bCs/>
-          <w:spacing w:val="1"/>
-          <w:sz w:val="24"/>
-          <w:szCs w:val="24"/>
-        </w:rPr>
-        <w:t>a</w:t>
-      </w:r>
-      <w:r>
-        <w:rPr>
-          <w:rFonts w:eastAsia="Arial" w:cs="Arial"/>
-          <w:b/>
-          <w:bCs/>
           <w:spacing w:val="-3"/>
           <w:sz w:val="24"/>
           <w:szCs w:val="24"/>
@@ -42646,115 +42438,125 @@
         </w:rPr>
         <w:t>w</w:t>
       </w:r>
+      <w:r>
+        <w:rPr>
+          <w:rFonts w:eastAsia="Arial" w:cs="Arial"/>
+          <w:b/>
+          <w:bCs/>
+          <w:spacing w:val="1"/>
+          <w:sz w:val="24"/>
+          <w:szCs w:val="24"/>
+        </w:rPr>
+        <w:t>0</w:t>
+      </w:r>
+      <w:r>
+        <w:rPr>
+          <w:rFonts w:eastAsia="Arial" w:cs="Arial"/>
+          <w:b/>
+          <w:bCs/>
+          <w:spacing w:val="-1"/>
+          <w:sz w:val="24"/>
+          <w:szCs w:val="24"/>
+        </w:rPr>
+        <w:t>9</w:t>
+      </w:r>
+      <w:r>
+        <w:rPr>
+          <w:rFonts w:eastAsia="Arial" w:cs="Arial"/>
+          <w:b/>
+          <w:bCs/>
+          <w:spacing w:val="1"/>
+          <w:sz w:val="24"/>
+          <w:szCs w:val="24"/>
+        </w:rPr>
+        <w:t>2</w:t>
+      </w:r>
+      <w:r>
+        <w:rPr>
+          <w:rFonts w:eastAsia="Arial" w:cs="Arial"/>
+          <w:b/>
+          <w:bCs/>
+          <w:spacing w:val="-1"/>
+          <w:sz w:val="24"/>
+          <w:szCs w:val="24"/>
+        </w:rPr>
+        <w:t>90</w:t>
+      </w:r>
+      <w:r>
+        <w:rPr>
+          <w:rFonts w:eastAsia="Arial" w:cs="Arial"/>
+          <w:b/>
+          <w:bCs/>
+          <w:spacing w:val="1"/>
+          <w:sz w:val="24"/>
+          <w:szCs w:val="24"/>
+        </w:rPr>
+        <w:t>01</w:t>
+      </w:r>
+      <w:r>
+        <w:rPr>
+          <w:rFonts w:eastAsia="Arial" w:cs="Arial"/>
+          <w:b/>
+          <w:bCs/>
+          <w:spacing w:val="-1"/>
+          <w:sz w:val="24"/>
+          <w:szCs w:val="24"/>
+        </w:rPr>
+        <w:t>5</w:t>
+      </w:r>
+      <w:r>
+        <w:rPr>
+          <w:rFonts w:eastAsia="Arial" w:cs="Arial"/>
+          <w:b/>
+          <w:bCs/>
+          <w:spacing w:val="1"/>
+          <w:sz w:val="24"/>
+          <w:szCs w:val="24"/>
+        </w:rPr>
+        <w:t>22</w:t>
+      </w:r>
+      <w:r>
+        <w:rPr>
+          <w:rFonts w:eastAsia="Arial" w:cs="Arial"/>
+          <w:b/>
+          <w:bCs/>
+          <w:spacing w:val="-1"/>
+          <w:sz w:val="24"/>
+          <w:szCs w:val="24"/>
+        </w:rPr>
+        <w:t>3</w:t>
+      </w:r>
+      <w:r>
+        <w:rPr>
+          <w:rFonts w:eastAsia="Arial" w:cs="Arial"/>
+          <w:b/>
+          <w:bCs/>
+          <w:spacing w:val="1"/>
+          <w:sz w:val="24"/>
+          <w:szCs w:val="24"/>
+        </w:rPr>
+        <w:t>0</w:t>
+      </w:r>
+      <w:r>
+        <w:rPr>
+          <w:rFonts w:eastAsia="Arial" w:cs="Arial"/>
+          <w:b/>
+          <w:bCs/>
+          <w:sz w:val="24"/>
+          <w:szCs w:val="24"/>
+        </w:rPr>
+        <w:t>2</w:t>
+      </w:r>
       <w:proofErr w:type="gramEnd"/>
       <w:r>
         <w:rPr>
           <w:rFonts w:eastAsia="Arial" w:cs="Arial"/>
           <w:b/>
           <w:bCs/>
-          <w:spacing w:val="1"/>
-          <w:sz w:val="24"/>
-          <w:szCs w:val="24"/>
-        </w:rPr>
-        <w:t>0</w:t>
-      </w:r>
-      <w:r>
-        <w:rPr>
-          <w:rFonts w:eastAsia="Arial" w:cs="Arial"/>
-          <w:b/>
-          <w:bCs/>
-          <w:spacing w:val="-1"/>
-          <w:sz w:val="24"/>
-          <w:szCs w:val="24"/>
-        </w:rPr>
-        <w:t>9</w:t>
-      </w:r>
-      <w:r>
-        <w:rPr>
-          <w:rFonts w:eastAsia="Arial" w:cs="Arial"/>
-          <w:b/>
-          <w:bCs/>
-          <w:spacing w:val="1"/>
-          <w:sz w:val="24"/>
-          <w:szCs w:val="24"/>
-        </w:rPr>
-        <w:t>2</w:t>
-      </w:r>
-      <w:r>
-        <w:rPr>
-          <w:rFonts w:eastAsia="Arial" w:cs="Arial"/>
-          <w:b/>
-          <w:bCs/>
-          <w:spacing w:val="-1"/>
-          <w:sz w:val="24"/>
-          <w:szCs w:val="24"/>
-        </w:rPr>
-        <w:t>90</w:t>
-      </w:r>
-      <w:r>
-        <w:rPr>
-          <w:rFonts w:eastAsia="Arial" w:cs="Arial"/>
-          <w:b/>
-          <w:bCs/>
-          <w:spacing w:val="1"/>
-          <w:sz w:val="24"/>
-          <w:szCs w:val="24"/>
-        </w:rPr>
-        <w:t>01</w:t>
-      </w:r>
-      <w:r>
-        <w:rPr>
-          <w:rFonts w:eastAsia="Arial" w:cs="Arial"/>
-          <w:b/>
-          <w:bCs/>
-          <w:spacing w:val="-1"/>
-          <w:sz w:val="24"/>
-          <w:szCs w:val="24"/>
-        </w:rPr>
-        <w:t>5</w:t>
-      </w:r>
-      <w:r>
-        <w:rPr>
-          <w:rFonts w:eastAsia="Arial" w:cs="Arial"/>
-          <w:b/>
-          <w:bCs/>
-          <w:spacing w:val="1"/>
-          <w:sz w:val="24"/>
-          <w:szCs w:val="24"/>
-        </w:rPr>
-        <w:t>22</w:t>
-      </w:r>
-      <w:r>
-        <w:rPr>
-          <w:rFonts w:eastAsia="Arial" w:cs="Arial"/>
-          <w:b/>
-          <w:bCs/>
-          <w:spacing w:val="-1"/>
-          <w:sz w:val="24"/>
-          <w:szCs w:val="24"/>
-        </w:rPr>
-        <w:t>3</w:t>
-      </w:r>
-      <w:r>
-        <w:rPr>
-          <w:rFonts w:eastAsia="Arial" w:cs="Arial"/>
-          <w:b/>
-          <w:bCs/>
-          <w:spacing w:val="1"/>
-          <w:sz w:val="24"/>
-          <w:szCs w:val="24"/>
-        </w:rPr>
-        <w:t>0</w:t>
-      </w:r>
-      <w:r>
-        <w:rPr>
-          <w:rFonts w:eastAsia="Arial" w:cs="Arial"/>
-          <w:b/>
-          <w:bCs/>
-          <w:sz w:val="24"/>
-          <w:szCs w:val="24"/>
-        </w:rPr>
-        <w:t>2 pa</w:t>
+          <w:sz w:val="24"/>
+          <w:szCs w:val="24"/>
+        </w:rPr>
+        <w:t xml:space="preserve"> pa</w:t>
       </w:r>
       <w:r>
         <w:rPr>
@@ -42969,7 +42771,7 @@
         </w:rPr>
         <w:t xml:space="preserve"> </w:t>
       </w:r>
-      <w:hyperlink r:id="rId36" w:history="1">
+      <w:hyperlink r:id="rId37" w:history="1">
         <w:r>
           <w:rPr>
             <w:spacing w:val="2"/>
@@ -43021,7 +42823,7 @@
           <w:szCs w:val="24"/>
         </w:rPr>
       </w:pPr>
-      <w:hyperlink r:id="rId37" w:history="1">
+      <w:hyperlink r:id="rId38" w:history="1">
         <w:r>
           <w:rPr>
             <w:rStyle w:val="Hyperlink"/>
@@ -43146,7 +42948,7 @@
 </file>
 
 <file path=word/endnotes.xml><?xml version="1.0" encoding="utf-8"?>
-<w:endnotes xmlns:wpc="http://schemas.microsoft.com/office/word/2010/wordprocessingCanvas" xmlns:mo="http://schemas.microsoft.com/office/mac/office/2008/main" xmlns:mc="http://schemas.openxmlformats.org/markup-compatibility/2006" xmlns:mv="urn:schemas-microsoft-com:mac:vml" xmlns:o="urn:schemas-microsoft-com:office:office" xmlns:r="http://schemas.openxmlformats.org/officeDocument/2006/relationships" xmlns:m="http://schemas.openxmlformats.org/officeDocument/2006/math" xmlns:v="urn:schemas-microsoft-com:vml" xmlns:wp14="http://schemas.microsoft.com/office/word/2010/wordprocessingDrawing" xmlns:wp="http://schemas.openxmlformats.org/drawingml/2006/wordprocessingDrawing" xmlns:w10="urn:schemas-microsoft-com:office:word" xmlns:w="http://schemas.openxmlformats.org/wordprocessingml/2006/main" xmlns:w14="http://schemas.microsoft.com/office/word/2010/wordml" xmlns:w15="http://schemas.microsoft.com/office/word/2012/wordml" xmlns:wpg="http://schemas.microsoft.com/office/word/2010/wordprocessingGroup" xmlns:wpi="http://schemas.microsoft.com/office/word/2010/wordprocessingInk" xmlns:wne="http://schemas.microsoft.com/office/word/2006/wordml" xmlns:wps="http://schemas.microsoft.com/office/word/2010/wordprocessingShape" mc:Ignorable="w14 w15 wp14">
+<w:endnotes xmlns:wpc="http://schemas.microsoft.com/office/word/2010/wordprocessingCanvas" xmlns:mc="http://schemas.openxmlformats.org/markup-compatibility/2006" xmlns:o="urn:schemas-microsoft-com:office:office" xmlns:r="http://schemas.openxmlformats.org/officeDocument/2006/relationships" xmlns:m="http://schemas.openxmlformats.org/officeDocument/2006/math" xmlns:v="urn:schemas-microsoft-com:vml" xmlns:wp14="http://schemas.microsoft.com/office/word/2010/wordprocessingDrawing" xmlns:wp="http://schemas.openxmlformats.org/drawingml/2006/wordprocessingDrawing" xmlns:w10="urn:schemas-microsoft-com:office:word" xmlns:w="http://schemas.openxmlformats.org/wordprocessingml/2006/main" xmlns:w14="http://schemas.microsoft.com/office/word/2010/wordml" xmlns:wpg="http://schemas.microsoft.com/office/word/2010/wordprocessingGroup" xmlns:wpi="http://schemas.microsoft.com/office/word/2010/wordprocessingInk" xmlns:wne="http://schemas.microsoft.com/office/word/2006/wordml" xmlns:wps="http://schemas.microsoft.com/office/word/2010/wordprocessingShape" mc:Ignorable="w14 wp14">
   <w:endnote w:type="separator" w:id="-1">
     <w:p>
       <w:pPr>
@@ -43171,7 +42973,7 @@
 </file>
 
 <file path=word/footer1.xml><?xml version="1.0" encoding="utf-8"?>
-<w:ftr xmlns:wpc="http://schemas.microsoft.com/office/word/2010/wordprocessingCanvas" xmlns:mo="http://schemas.microsoft.com/office/mac/office/2008/main" xmlns:mc="http://schemas.openxmlformats.org/markup-compatibility/2006" xmlns:mv="urn:schemas-microsoft-com:mac:vml" xmlns:o="urn:schemas-microsoft-com:office:office" xmlns:r="http://schemas.openxmlformats.org/officeDocument/2006/relationships" xmlns:m="http://schemas.openxmlformats.org/officeDocument/2006/math" xmlns:v="urn:schemas-microsoft-com:vml" xmlns:wp14="http://schemas.microsoft.com/office/word/2010/wordprocessingDrawing" xmlns:wp="http://schemas.openxmlformats.org/drawingml/2006/wordprocessingDrawing" xmlns:w10="urn:schemas-microsoft-com:office:word" xmlns:w="http://schemas.openxmlformats.org/wordprocessingml/2006/main" xmlns:w14="http://schemas.microsoft.com/office/word/2010/wordml" xmlns:w15="http://schemas.microsoft.com/office/word/2012/wordml" xmlns:wpg="http://schemas.microsoft.com/office/word/2010/wordprocessingGroup" xmlns:wpi="http://schemas.microsoft.com/office/word/2010/wordprocessingInk" xmlns:wne="http://schemas.microsoft.com/office/word/2006/wordml" xmlns:wps="http://schemas.microsoft.com/office/word/2010/wordprocessingShape" mc:Ignorable="w14 w15 wp14">
+<w:ftr xmlns:wpc="http://schemas.microsoft.com/office/word/2010/wordprocessingCanvas" xmlns:mc="http://schemas.openxmlformats.org/markup-compatibility/2006" xmlns:o="urn:schemas-microsoft-com:office:office" xmlns:r="http://schemas.openxmlformats.org/officeDocument/2006/relationships" xmlns:m="http://schemas.openxmlformats.org/officeDocument/2006/math" xmlns:v="urn:schemas-microsoft-com:vml" xmlns:wp14="http://schemas.microsoft.com/office/word/2010/wordprocessingDrawing" xmlns:wp="http://schemas.openxmlformats.org/drawingml/2006/wordprocessingDrawing" xmlns:w10="urn:schemas-microsoft-com:office:word" xmlns:w="http://schemas.openxmlformats.org/wordprocessingml/2006/main" xmlns:w14="http://schemas.microsoft.com/office/word/2010/wordml" xmlns:wpg="http://schemas.microsoft.com/office/word/2010/wordprocessingGroup" xmlns:wpi="http://schemas.microsoft.com/office/word/2010/wordprocessingInk" xmlns:wne="http://schemas.microsoft.com/office/word/2006/wordml" xmlns:wps="http://schemas.microsoft.com/office/word/2010/wordprocessingShape" mc:Ignorable="w14 wp14">
   <w:p>
     <w:pPr>
       <w:pStyle w:val="Footer"/>
@@ -43213,7 +43015,7 @@
         <w:noProof/>
         <w:color w:val="4F81BD" w:themeColor="accent1"/>
       </w:rPr>
-      <w:t>6</w:t>
+      <w:t>3</w:t>
     </w:r>
     <w:r>
       <w:rPr>
@@ -43233,7 +43035,7 @@
 </file>
 
 <file path=word/footer2.xml><?xml version="1.0" encoding="utf-8"?>
-<w:ftr xmlns:wpc="http://schemas.microsoft.com/office/word/2010/wordprocessingCanvas" xmlns:mo="http://schemas.microsoft.com/office/mac/office/2008/main" xmlns:mc="http://schemas.openxmlformats.org/markup-compatibility/2006" xmlns:mv="urn:schemas-microsoft-com:mac:vml" xmlns:o="urn:schemas-microsoft-com:office:office" xmlns:r="http://schemas.openxmlformats.org/officeDocument/2006/relationships" xmlns:m="http://schemas.openxmlformats.org/officeDocument/2006/math" xmlns:v="urn:schemas-microsoft-com:vml" xmlns:wp14="http://schemas.microsoft.com/office/word/2010/wordprocessingDrawing" xmlns:wp="http://schemas.openxmlformats.org/drawingml/2006/wordprocessingDrawing" xmlns:w10="urn:schemas-microsoft-com:office:word" xmlns:w="http://schemas.openxmlformats.org/wordprocessingml/2006/main" xmlns:w14="http://schemas.microsoft.com/office/word/2010/wordml" xmlns:w15="http://schemas.microsoft.com/office/word/2012/wordml" xmlns:wpg="http://schemas.microsoft.com/office/word/2010/wordprocessingGroup" xmlns:wpi="http://schemas.microsoft.com/office/word/2010/wordprocessingInk" xmlns:wne="http://schemas.microsoft.com/office/word/2006/wordml" xmlns:wps="http://schemas.microsoft.com/office/word/2010/wordprocessingShape" mc:Ignorable="w14 w15 wp14">
+<w:ftr xmlns:wpc="http://schemas.microsoft.com/office/word/2010/wordprocessingCanvas" xmlns:mc="http://schemas.openxmlformats.org/markup-compatibility/2006" xmlns:o="urn:schemas-microsoft-com:office:office" xmlns:r="http://schemas.openxmlformats.org/officeDocument/2006/relationships" xmlns:m="http://schemas.openxmlformats.org/officeDocument/2006/math" xmlns:v="urn:schemas-microsoft-com:vml" xmlns:wp14="http://schemas.microsoft.com/office/word/2010/wordprocessingDrawing" xmlns:wp="http://schemas.openxmlformats.org/drawingml/2006/wordprocessingDrawing" xmlns:w10="urn:schemas-microsoft-com:office:word" xmlns:w="http://schemas.openxmlformats.org/wordprocessingml/2006/main" xmlns:w14="http://schemas.microsoft.com/office/word/2010/wordml" xmlns:wpg="http://schemas.microsoft.com/office/word/2010/wordprocessingGroup" xmlns:wpi="http://schemas.microsoft.com/office/word/2010/wordprocessingInk" xmlns:wne="http://schemas.microsoft.com/office/word/2006/wordml" xmlns:wps="http://schemas.microsoft.com/office/word/2010/wordprocessingShape" mc:Ignorable="w14 wp14">
   <w:p>
     <w:pPr>
       <w:pStyle w:val="Footer"/>
@@ -43304,7 +43106,7 @@
 </file>
 
 <file path=word/footnotes.xml><?xml version="1.0" encoding="utf-8"?>
-<w:footnotes xmlns:wpc="http://schemas.microsoft.com/office/word/2010/wordprocessingCanvas" xmlns:mo="http://schemas.microsoft.com/office/mac/office/2008/main" xmlns:mc="http://schemas.openxmlformats.org/markup-compatibility/2006" xmlns:mv="urn:schemas-microsoft-com:mac:vml" xmlns:o="urn:schemas-microsoft-com:office:office" xmlns:r="http://schemas.openxmlformats.org/officeDocument/2006/relationships" xmlns:m="http://schemas.openxmlformats.org/officeDocument/2006/math" xmlns:v="urn:schemas-microsoft-com:vml" xmlns:wp14="http://schemas.microsoft.com/office/word/2010/wordprocessingDrawing" xmlns:wp="http://schemas.openxmlformats.org/drawingml/2006/wordprocessingDrawing" xmlns:w10="urn:schemas-microsoft-com:office:word" xmlns:w="http://schemas.openxmlformats.org/wordprocessingml/2006/main" xmlns:w14="http://schemas.microsoft.com/office/word/2010/wordml" xmlns:w15="http://schemas.microsoft.com/office/word/2012/wordml" xmlns:wpg="http://schemas.microsoft.com/office/word/2010/wordprocessingGroup" xmlns:wpi="http://schemas.microsoft.com/office/word/2010/wordprocessingInk" xmlns:wne="http://schemas.microsoft.com/office/word/2006/wordml" xmlns:wps="http://schemas.microsoft.com/office/word/2010/wordprocessingShape" mc:Ignorable="w14 w15 wp14">
+<w:footnotes xmlns:wpc="http://schemas.microsoft.com/office/word/2010/wordprocessingCanvas" xmlns:mc="http://schemas.openxmlformats.org/markup-compatibility/2006" xmlns:o="urn:schemas-microsoft-com:office:office" xmlns:r="http://schemas.openxmlformats.org/officeDocument/2006/relationships" xmlns:m="http://schemas.openxmlformats.org/officeDocument/2006/math" xmlns:v="urn:schemas-microsoft-com:vml" xmlns:wp14="http://schemas.microsoft.com/office/word/2010/wordprocessingDrawing" xmlns:wp="http://schemas.openxmlformats.org/drawingml/2006/wordprocessingDrawing" xmlns:w10="urn:schemas-microsoft-com:office:word" xmlns:w="http://schemas.openxmlformats.org/wordprocessingml/2006/main" xmlns:w14="http://schemas.microsoft.com/office/word/2010/wordml" xmlns:wpg="http://schemas.microsoft.com/office/word/2010/wordprocessingGroup" xmlns:wpi="http://schemas.microsoft.com/office/word/2010/wordprocessingInk" xmlns:wne="http://schemas.microsoft.com/office/word/2006/wordml" xmlns:wps="http://schemas.microsoft.com/office/word/2010/wordprocessingShape" mc:Ignorable="w14 wp14">
   <w:footnote w:type="separator" w:id="-1">
     <w:p>
       <w:pPr>
@@ -43329,7 +43131,7 @@
 </file>
 
 <file path=word/header1.xml><?xml version="1.0" encoding="utf-8"?>
-<w:hdr xmlns:wpc="http://schemas.microsoft.com/office/word/2010/wordprocessingCanvas" xmlns:mo="http://schemas.microsoft.com/office/mac/office/2008/main" xmlns:mc="http://schemas.openxmlformats.org/markup-compatibility/2006" xmlns:mv="urn:schemas-microsoft-com:mac:vml" xmlns:o="urn:schemas-microsoft-com:office:office" xmlns:r="http://schemas.openxmlformats.org/officeDocument/2006/relationships" xmlns:m="http://schemas.openxmlformats.org/officeDocument/2006/math" xmlns:v="urn:schemas-microsoft-com:vml" xmlns:wp14="http://schemas.microsoft.com/office/word/2010/wordprocessingDrawing" xmlns:wp="http://schemas.openxmlformats.org/drawingml/2006/wordprocessingDrawing" xmlns:w10="urn:schemas-microsoft-com:office:word" xmlns:w="http://schemas.openxmlformats.org/wordprocessingml/2006/main" xmlns:w14="http://schemas.microsoft.com/office/word/2010/wordml" xmlns:w15="http://schemas.microsoft.com/office/word/2012/wordml" xmlns:wpg="http://schemas.microsoft.com/office/word/2010/wordprocessingGroup" xmlns:wpi="http://schemas.microsoft.com/office/word/2010/wordprocessingInk" xmlns:wne="http://schemas.microsoft.com/office/word/2006/wordml" xmlns:wps="http://schemas.microsoft.com/office/word/2010/wordprocessingShape" mc:Ignorable="w14 w15 wp14">
+<w:hdr xmlns:wpc="http://schemas.microsoft.com/office/word/2010/wordprocessingCanvas" xmlns:mc="http://schemas.openxmlformats.org/markup-compatibility/2006" xmlns:o="urn:schemas-microsoft-com:office:office" xmlns:r="http://schemas.openxmlformats.org/officeDocument/2006/relationships" xmlns:m="http://schemas.openxmlformats.org/officeDocument/2006/math" xmlns:v="urn:schemas-microsoft-com:vml" xmlns:wp14="http://schemas.microsoft.com/office/word/2010/wordprocessingDrawing" xmlns:wp="http://schemas.openxmlformats.org/drawingml/2006/wordprocessingDrawing" xmlns:w10="urn:schemas-microsoft-com:office:word" xmlns:w="http://schemas.openxmlformats.org/wordprocessingml/2006/main" xmlns:w14="http://schemas.microsoft.com/office/word/2010/wordml" xmlns:wpg="http://schemas.microsoft.com/office/word/2010/wordprocessingGroup" xmlns:wpi="http://schemas.microsoft.com/office/word/2010/wordprocessingInk" xmlns:wne="http://schemas.microsoft.com/office/word/2006/wordml" xmlns:wps="http://schemas.microsoft.com/office/word/2010/wordprocessingShape" mc:Ignorable="w14 wp14">
   <w:p>
     <w:pPr>
       <w:pStyle w:val="Header"/>
@@ -43380,7 +43182,7 @@
 </file>
 
 <file path=word/numbering.xml><?xml version="1.0" encoding="utf-8"?>
-<w:numbering xmlns:wpc="http://schemas.microsoft.com/office/word/2010/wordprocessingCanvas" xmlns:mo="http://schemas.microsoft.com/office/mac/office/2008/main" xmlns:mc="http://schemas.openxmlformats.org/markup-compatibility/2006" xmlns:mv="urn:schemas-microsoft-com:mac:vml" xmlns:o="urn:schemas-microsoft-com:office:office" xmlns:r="http://schemas.openxmlformats.org/officeDocument/2006/relationships" xmlns:m="http://schemas.openxmlformats.org/officeDocument/2006/math" xmlns:v="urn:schemas-microsoft-com:vml" xmlns:wp14="http://schemas.microsoft.com/office/word/2010/wordprocessingDrawing" xmlns:wp="http://schemas.openxmlformats.org/drawingml/2006/wordprocessingDrawing" xmlns:w10="urn:schemas-microsoft-com:office:word" xmlns:w="http://schemas.openxmlformats.org/wordprocessingml/2006/main" xmlns:w14="http://schemas.microsoft.com/office/word/2010/wordml" xmlns:w15="http://schemas.microsoft.com/office/word/2012/wordml" xmlns:wpg="http://schemas.microsoft.com/office/word/2010/wordprocessingGroup" xmlns:wpi="http://schemas.microsoft.com/office/word/2010/wordprocessingInk" xmlns:wne="http://schemas.microsoft.com/office/word/2006/wordml" xmlns:wps="http://schemas.microsoft.com/office/word/2010/wordprocessingShape" mc:Ignorable="w14 w15 wp14">
+<w:numbering xmlns:wpc="http://schemas.microsoft.com/office/word/2010/wordprocessingCanvas" xmlns:mc="http://schemas.openxmlformats.org/markup-compatibility/2006" xmlns:o="urn:schemas-microsoft-com:office:office" xmlns:r="http://schemas.openxmlformats.org/officeDocument/2006/relationships" xmlns:m="http://schemas.openxmlformats.org/officeDocument/2006/math" xmlns:v="urn:schemas-microsoft-com:vml" xmlns:wp14="http://schemas.microsoft.com/office/word/2010/wordprocessingDrawing" xmlns:wp="http://schemas.openxmlformats.org/drawingml/2006/wordprocessingDrawing" xmlns:w10="urn:schemas-microsoft-com:office:word" xmlns:w="http://schemas.openxmlformats.org/wordprocessingml/2006/main" xmlns:w14="http://schemas.microsoft.com/office/word/2010/wordml" xmlns:wpg="http://schemas.microsoft.com/office/word/2010/wordprocessingGroup" xmlns:wpi="http://schemas.microsoft.com/office/word/2010/wordprocessingInk" xmlns:wne="http://schemas.microsoft.com/office/word/2006/wordml" xmlns:wps="http://schemas.microsoft.com/office/word/2010/wordprocessingShape" mc:Ignorable="w14 wp14">
   <w:abstractNum w:abstractNumId="0">
     <w:nsid w:val="00000001"/>
     <w:multiLevelType w:val="hybridMultilevel"/>
@@ -45360,7 +45162,7 @@
 </file>
 
 <file path=word/styles.xml><?xml version="1.0" encoding="utf-8"?>
-<w:styles xmlns:mc="http://schemas.openxmlformats.org/markup-compatibility/2006" xmlns:r="http://schemas.openxmlformats.org/officeDocument/2006/relationships" xmlns:w="http://schemas.openxmlformats.org/wordprocessingml/2006/main" xmlns:w14="http://schemas.microsoft.com/office/word/2010/wordml" xmlns:w15="http://schemas.microsoft.com/office/word/2012/wordml" mc:Ignorable="w14 w15">
+<w:styles xmlns:mc="http://schemas.openxmlformats.org/markup-compatibility/2006" xmlns:r="http://schemas.openxmlformats.org/officeDocument/2006/relationships" xmlns:w="http://schemas.openxmlformats.org/wordprocessingml/2006/main" xmlns:w14="http://schemas.microsoft.com/office/word/2010/wordml" mc:Ignorable="w14">
   <w:docDefaults>
     <w:rPrDefault>
       <w:rPr>
@@ -45377,387 +45179,490 @@
       </w:pPr>
     </w:pPrDefault>
   </w:docDefaults>
-  <w:latentStyles w:defLockedState="0" w:defUIPriority="99" w:defSemiHidden="0" w:defUnhideWhenUsed="0" w:defQFormat="0" w:count="380">
-    <w:lsdException w:name="Normal" w:uiPriority="0" w:qFormat="1"/>
-    <w:lsdException w:name="heading 1" w:uiPriority="9" w:qFormat="1"/>
-    <w:lsdException w:name="heading 2" w:semiHidden="1" w:uiPriority="9" w:unhideWhenUsed="1" w:qFormat="1"/>
-    <w:lsdException w:name="heading 3" w:semiHidden="1" w:uiPriority="9" w:unhideWhenUsed="1" w:qFormat="1"/>
-    <w:lsdException w:name="heading 4" w:semiHidden="1" w:uiPriority="9" w:unhideWhenUsed="1" w:qFormat="1"/>
-    <w:lsdException w:name="heading 5" w:semiHidden="1" w:uiPriority="9" w:unhideWhenUsed="1" w:qFormat="1"/>
-    <w:lsdException w:name="heading 6" w:semiHidden="1" w:uiPriority="9" w:unhideWhenUsed="1" w:qFormat="1"/>
-    <w:lsdException w:name="heading 7" w:semiHidden="1" w:uiPriority="9" w:unhideWhenUsed="1" w:qFormat="1"/>
-    <w:lsdException w:name="heading 8" w:semiHidden="1" w:uiPriority="9" w:unhideWhenUsed="1" w:qFormat="1"/>
-    <w:lsdException w:name="heading 9" w:semiHidden="1" w:uiPriority="9" w:unhideWhenUsed="1" w:qFormat="1"/>
-    <w:lsdException w:name="index 1" w:semiHidden="1" w:unhideWhenUsed="1"/>
-    <w:lsdException w:name="index 2" w:semiHidden="1" w:unhideWhenUsed="1"/>
-    <w:lsdException w:name="index 3" w:semiHidden="1" w:unhideWhenUsed="1"/>
-    <w:lsdException w:name="index 4" w:semiHidden="1" w:unhideWhenUsed="1"/>
-    <w:lsdException w:name="index 5" w:semiHidden="1" w:unhideWhenUsed="1"/>
-    <w:lsdException w:name="index 6" w:semiHidden="1" w:unhideWhenUsed="1"/>
-    <w:lsdException w:name="index 7" w:semiHidden="1" w:unhideWhenUsed="1"/>
-    <w:lsdException w:name="index 8" w:semiHidden="1" w:unhideWhenUsed="1"/>
-    <w:lsdException w:name="index 9" w:semiHidden="1" w:unhideWhenUsed="1"/>
-    <w:lsdException w:name="toc 1" w:semiHidden="1" w:uiPriority="39" w:unhideWhenUsed="1"/>
-    <w:lsdException w:name="toc 2" w:semiHidden="1" w:uiPriority="39" w:unhideWhenUsed="1"/>
-    <w:lsdException w:name="toc 3" w:semiHidden="1" w:uiPriority="39" w:unhideWhenUsed="1"/>
-    <w:lsdException w:name="toc 4" w:semiHidden="1" w:uiPriority="39" w:unhideWhenUsed="1"/>
-    <w:lsdException w:name="toc 5" w:semiHidden="1" w:uiPriority="39" w:unhideWhenUsed="1"/>
-    <w:lsdException w:name="toc 6" w:semiHidden="1" w:uiPriority="39" w:unhideWhenUsed="1"/>
-    <w:lsdException w:name="toc 7" w:semiHidden="1" w:uiPriority="39" w:unhideWhenUsed="1"/>
-    <w:lsdException w:name="toc 8" w:semiHidden="1" w:uiPriority="39" w:unhideWhenUsed="1"/>
-    <w:lsdException w:name="toc 9" w:semiHidden="1" w:uiPriority="39" w:unhideWhenUsed="1"/>
-    <w:lsdException w:name="Normal Indent" w:semiHidden="1" w:unhideWhenUsed="1"/>
-    <w:lsdException w:name="footnote text" w:semiHidden="1" w:unhideWhenUsed="1"/>
-    <w:lsdException w:name="annotation text" w:semiHidden="1" w:unhideWhenUsed="1"/>
-    <w:lsdException w:name="header" w:semiHidden="1" w:unhideWhenUsed="1"/>
-    <w:lsdException w:name="footer" w:semiHidden="1" w:unhideWhenUsed="1"/>
-    <w:lsdException w:name="index heading" w:semiHidden="1" w:unhideWhenUsed="1"/>
-    <w:lsdException w:name="caption" w:semiHidden="1" w:uiPriority="35" w:unhideWhenUsed="1" w:qFormat="1"/>
-    <w:lsdException w:name="table of figures" w:semiHidden="1" w:unhideWhenUsed="1"/>
-    <w:lsdException w:name="envelope address" w:semiHidden="1" w:unhideWhenUsed="1"/>
-    <w:lsdException w:name="envelope return" w:semiHidden="1" w:unhideWhenUsed="1"/>
-    <w:lsdException w:name="footnote reference" w:semiHidden="1" w:unhideWhenUsed="1"/>
-    <w:lsdException w:name="annotation reference" w:semiHidden="1" w:unhideWhenUsed="1"/>
-    <w:lsdException w:name="line number" w:semiHidden="1" w:unhideWhenUsed="1"/>
-    <w:lsdException w:name="page number" w:semiHidden="1" w:unhideWhenUsed="1"/>
-    <w:lsdException w:name="endnote reference" w:semiHidden="1" w:unhideWhenUsed="1"/>
-    <w:lsdException w:name="endnote text" w:semiHidden="1" w:unhideWhenUsed="1"/>
-    <w:lsdException w:name="table of authorities" w:semiHidden="1" w:unhideWhenUsed="1"/>
-    <w:lsdException w:name="macro" w:semiHidden="1" w:unhideWhenUsed="1"/>
-    <w:lsdException w:name="toa heading" w:semiHidden="1" w:unhideWhenUsed="1"/>
-    <w:lsdException w:name="List" w:semiHidden="1" w:unhideWhenUsed="1"/>
-    <w:lsdException w:name="List Bullet" w:semiHidden="1" w:unhideWhenUsed="1"/>
-    <w:lsdException w:name="List Number" w:semiHidden="1" w:unhideWhenUsed="1"/>
-    <w:lsdException w:name="List 2" w:semiHidden="1" w:unhideWhenUsed="1"/>
-    <w:lsdException w:name="List 3" w:semiHidden="1" w:unhideWhenUsed="1"/>
-    <w:lsdException w:name="List 4" w:semiHidden="1" w:unhideWhenUsed="1"/>
-    <w:lsdException w:name="List 5" w:semiHidden="1" w:unhideWhenUsed="1"/>
-    <w:lsdException w:name="List Bullet 2" w:semiHidden="1" w:unhideWhenUsed="1"/>
-    <w:lsdException w:name="List Bullet 3" w:semiHidden="1" w:unhideWhenUsed="1"/>
-    <w:lsdException w:name="List Bullet 4" w:semiHidden="1" w:unhideWhenUsed="1"/>
-    <w:lsdException w:name="List Bullet 5" w:semiHidden="1" w:unhideWhenUsed="1"/>
-    <w:lsdException w:name="List Number 2" w:semiHidden="1" w:unhideWhenUsed="1"/>
-    <w:lsdException w:name="List Number 3" w:semiHidden="1" w:unhideWhenUsed="1"/>
-    <w:lsdException w:name="List Number 4" w:semiHidden="1" w:unhideWhenUsed="1"/>
-    <w:lsdException w:name="List Number 5" w:semiHidden="1" w:unhideWhenUsed="1"/>
-    <w:lsdException w:name="Title" w:uiPriority="10" w:qFormat="1"/>
-    <w:lsdException w:name="Closing" w:semiHidden="1" w:unhideWhenUsed="1"/>
-    <w:lsdException w:name="Signature" w:semiHidden="1" w:unhideWhenUsed="1"/>
-    <w:lsdException w:name="Default Paragraph Font" w:semiHidden="1" w:uiPriority="1" w:unhideWhenUsed="1"/>
-    <w:lsdException w:name="Body Text" w:semiHidden="1" w:unhideWhenUsed="1"/>
-    <w:lsdException w:name="Body Text Indent" w:semiHidden="1" w:unhideWhenUsed="1"/>
-    <w:lsdException w:name="List Continue" w:semiHidden="1" w:unhideWhenUsed="1"/>
-    <w:lsdException w:name="List Continue 2" w:semiHidden="1" w:unhideWhenUsed="1"/>
-    <w:lsdException w:name="List Continue 3" w:semiHidden="1" w:unhideWhenUsed="1"/>
-    <w:lsdException w:name="List Continue 4" w:semiHidden="1" w:unhideWhenUsed="1"/>
-    <w:lsdException w:name="List Continue 5" w:semiHidden="1" w:unhideWhenUsed="1"/>
-    <w:lsdException w:name="Message Header" w:semiHidden="1" w:unhideWhenUsed="1"/>
-    <w:lsdException w:name="Subtitle" w:uiPriority="11" w:qFormat="1"/>
-    <w:lsdException w:name="Salutation" w:semiHidden="1" w:unhideWhenUsed="1"/>
-    <w:lsdException w:name="Date" w:semiHidden="1" w:unhideWhenUsed="1"/>
-    <w:lsdException w:name="Body Text First Indent" w:semiHidden="1" w:unhideWhenUsed="1"/>
-    <w:lsdException w:name="Body Text First Indent 2" w:semiHidden="1" w:unhideWhenUsed="1"/>
-    <w:lsdException w:name="Note Heading" w:semiHidden="1" w:unhideWhenUsed="1"/>
-    <w:lsdException w:name="Body Text 2" w:semiHidden="1" w:unhideWhenUsed="1"/>
-    <w:lsdException w:name="Body Text 3" w:semiHidden="1" w:unhideWhenUsed="1"/>
-    <w:lsdException w:name="Body Text Indent 2" w:semiHidden="1" w:unhideWhenUsed="1"/>
-    <w:lsdException w:name="Body Text Indent 3" w:semiHidden="1" w:unhideWhenUsed="1"/>
-    <w:lsdException w:name="Block Text" w:semiHidden="1" w:unhideWhenUsed="1"/>
-    <w:lsdException w:name="Hyperlink" w:semiHidden="1" w:unhideWhenUsed="1"/>
-    <w:lsdException w:name="FollowedHyperlink" w:semiHidden="1" w:unhideWhenUsed="1"/>
-    <w:lsdException w:name="Strong" w:uiPriority="22" w:qFormat="1"/>
-    <w:lsdException w:name="Emphasis" w:uiPriority="20" w:qFormat="1"/>
-    <w:lsdException w:name="Document Map" w:semiHidden="1" w:unhideWhenUsed="1"/>
-    <w:lsdException w:name="Plain Text" w:semiHidden="1" w:unhideWhenUsed="1"/>
-    <w:lsdException w:name="E-mail Signature" w:semiHidden="1" w:unhideWhenUsed="1"/>
-    <w:lsdException w:name="HTML Top of Form" w:semiHidden="1" w:unhideWhenUsed="1"/>
-    <w:lsdException w:name="HTML Bottom of Form" w:semiHidden="1" w:unhideWhenUsed="1"/>
-    <w:lsdException w:name="Normal (Web)" w:semiHidden="1" w:unhideWhenUsed="1"/>
-    <w:lsdException w:name="HTML Acronym" w:semiHidden="1" w:unhideWhenUsed="1"/>
-    <w:lsdException w:name="HTML Address" w:semiHidden="1" w:unhideWhenUsed="1"/>
-    <w:lsdException w:name="HTML Cite" w:semiHidden="1" w:unhideWhenUsed="1"/>
-    <w:lsdException w:name="HTML Code" w:semiHidden="1" w:unhideWhenUsed="1"/>
-    <w:lsdException w:name="HTML Definition" w:semiHidden="1" w:unhideWhenUsed="1"/>
-    <w:lsdException w:name="HTML Keyboard" w:semiHidden="1" w:unhideWhenUsed="1"/>
-    <w:lsdException w:name="HTML Preformatted" w:semiHidden="1" w:unhideWhenUsed="1"/>
-    <w:lsdException w:name="HTML Sample" w:semiHidden="1" w:unhideWhenUsed="1"/>
-    <w:lsdException w:name="HTML Typewriter" w:semiHidden="1" w:unhideWhenUsed="1"/>
-    <w:lsdException w:name="HTML Variable" w:semiHidden="1" w:unhideWhenUsed="1"/>
-    <w:lsdException w:name="Normal Table" w:semiHidden="1" w:unhideWhenUsed="1"/>
-    <w:lsdException w:name="annotation subject" w:semiHidden="1" w:unhideWhenUsed="1"/>
-    <w:lsdException w:name="No List" w:semiHidden="1" w:unhideWhenUsed="1"/>
-    <w:lsdException w:name="Outline List 1" w:semiHidden="1" w:unhideWhenUsed="1"/>
-    <w:lsdException w:name="Outline List 2" w:semiHidden="1" w:unhideWhenUsed="1"/>
-    <w:lsdException w:name="Outline List 3" w:semiHidden="1" w:unhideWhenUsed="1"/>
-    <w:lsdException w:name="Table Simple 1" w:semiHidden="1" w:unhideWhenUsed="1"/>
-    <w:lsdException w:name="Table Simple 2" w:semiHidden="1" w:unhideWhenUsed="1"/>
-    <w:lsdException w:name="Table Simple 3" w:semiHidden="1" w:unhideWhenUsed="1"/>
-    <w:lsdException w:name="Table Classic 1" w:semiHidden="1" w:unhideWhenUsed="1"/>
-    <w:lsdException w:name="Table Classic 2" w:semiHidden="1" w:unhideWhenUsed="1"/>
-    <w:lsdException w:name="Table Classic 3" w:semiHidden="1" w:unhideWhenUsed="1"/>
-    <w:lsdException w:name="Table Classic 4" w:semiHidden="1" w:unhideWhenUsed="1"/>
-    <w:lsdException w:name="Table Colorful 1" w:semiHidden="1" w:unhideWhenUsed="1"/>
-    <w:lsdException w:name="Table Colorful 2" w:semiHidden="1" w:unhideWhenUsed="1"/>
-    <w:lsdException w:name="Table Colorful 3" w:semiHidden="1" w:unhideWhenUsed="1"/>
-    <w:lsdException w:name="Table Columns 1" w:semiHidden="1" w:unhideWhenUsed="1"/>
-    <w:lsdException w:name="Table Columns 2" w:semiHidden="1" w:unhideWhenUsed="1"/>
-    <w:lsdException w:name="Table Columns 3" w:semiHidden="1" w:unhideWhenUsed="1"/>
-    <w:lsdException w:name="Table Columns 4" w:semiHidden="1" w:unhideWhenUsed="1"/>
-    <w:lsdException w:name="Table Columns 5" w:semiHidden="1" w:unhideWhenUsed="1"/>
-    <w:lsdException w:name="Table Grid 1" w:semiHidden="1" w:unhideWhenUsed="1"/>
-    <w:lsdException w:name="Table Grid 2" w:semiHidden="1" w:unhideWhenUsed="1"/>
-    <w:lsdException w:name="Table Grid 3" w:semiHidden="1" w:unhideWhenUsed="1"/>
-    <w:lsdException w:name="Table Grid 4" w:semiHidden="1" w:unhideWhenUsed="1"/>
-    <w:lsdException w:name="Table Grid 5" w:semiHidden="1" w:unhideWhenUsed="1"/>
-    <w:lsdException w:name="Table Grid 6" w:semiHidden="1" w:unhideWhenUsed="1"/>
-    <w:lsdException w:name="Table Grid 7" w:semiHidden="1" w:unhideWhenUsed="1"/>
-    <w:lsdException w:name="Table Grid 8" w:semiHidden="1" w:unhideWhenUsed="1"/>
-    <w:lsdException w:name="Table List 1" w:semiHidden="1" w:unhideWhenUsed="1"/>
-    <w:lsdException w:name="Table List 2" w:semiHidden="1" w:unhideWhenUsed="1"/>
-    <w:lsdException w:name="Table List 3" w:semiHidden="1" w:unhideWhenUsed="1"/>
-    <w:lsdException w:name="Table List 4" w:semiHidden="1" w:unhideWhenUsed="1"/>
-    <w:lsdException w:name="Table List 5" w:semiHidden="1" w:unhideWhenUsed="1"/>
-    <w:lsdException w:name="Table List 6" w:semiHidden="1" w:unhideWhenUsed="1"/>
-    <w:lsdException w:name="Table List 7" w:semiHidden="1" w:unhideWhenUsed="1"/>
-    <w:lsdException w:name="Table List 8" w:semiHidden="1" w:unhideWhenUsed="1"/>
-    <w:lsdException w:name="Table 3D effects 1" w:semiHidden="1" w:unhideWhenUsed="1"/>
-    <w:lsdException w:name="Table 3D effects 2" w:semiHidden="1" w:unhideWhenUsed="1"/>
-    <w:lsdException w:name="Table 3D effects 3" w:semiHidden="1" w:unhideWhenUsed="1"/>
-    <w:lsdException w:name="Table Contemporary" w:semiHidden="1" w:unhideWhenUsed="1"/>
-    <w:lsdException w:name="Table Elegant" w:semiHidden="1" w:unhideWhenUsed="1"/>
-    <w:lsdException w:name="Table Professional" w:semiHidden="1" w:unhideWhenUsed="1"/>
-    <w:lsdException w:name="Table Subtle 1" w:semiHidden="1" w:unhideWhenUsed="1"/>
-    <w:lsdException w:name="Table Subtle 2" w:semiHidden="1" w:unhideWhenUsed="1"/>
-    <w:lsdException w:name="Table Web 1" w:semiHidden="1" w:unhideWhenUsed="1"/>
-    <w:lsdException w:name="Table Web 2" w:semiHidden="1" w:unhideWhenUsed="1"/>
-    <w:lsdException w:name="Table Web 3" w:semiHidden="1" w:unhideWhenUsed="1"/>
-    <w:lsdException w:name="Balloon Text" w:semiHidden="1" w:unhideWhenUsed="1"/>
-    <w:lsdException w:name="Table Grid" w:uiPriority="59"/>
-    <w:lsdException w:name="Table Theme" w:semiHidden="1" w:unhideWhenUsed="1"/>
-    <w:lsdException w:name="Note Level 1" w:semiHidden="1" w:unhideWhenUsed="1"/>
-    <w:lsdException w:name="Note Level 2" w:semiHidden="1" w:unhideWhenUsed="1"/>
-    <w:lsdException w:name="Note Level 3" w:semiHidden="1" w:unhideWhenUsed="1"/>
-    <w:lsdException w:name="Note Level 4" w:semiHidden="1" w:unhideWhenUsed="1"/>
-    <w:lsdException w:name="Note Level 5" w:semiHidden="1" w:unhideWhenUsed="1"/>
-    <w:lsdException w:name="Note Level 6" w:semiHidden="1" w:unhideWhenUsed="1"/>
-    <w:lsdException w:name="Note Level 7" w:semiHidden="1" w:unhideWhenUsed="1"/>
-    <w:lsdException w:name="Note Level 8" w:semiHidden="1" w:unhideWhenUsed="1"/>
-    <w:lsdException w:name="Note Level 9" w:semiHidden="1" w:unhideWhenUsed="1"/>
-    <w:lsdException w:name="Placeholder Text" w:semiHidden="1"/>
-    <w:lsdException w:name="No Spacing" w:uiPriority="1" w:qFormat="1"/>
-    <w:lsdException w:name="Light Shading" w:uiPriority="60"/>
-    <w:lsdException w:name="Light List" w:uiPriority="61"/>
-    <w:lsdException w:name="Light Grid" w:uiPriority="62"/>
-    <w:lsdException w:name="Medium Shading 1" w:uiPriority="63"/>
-    <w:lsdException w:name="Medium Shading 2" w:uiPriority="64"/>
-    <w:lsdException w:name="Medium List 1" w:uiPriority="65"/>
-    <w:lsdException w:name="Medium List 2" w:uiPriority="66"/>
-    <w:lsdException w:name="Medium Grid 1" w:uiPriority="67"/>
-    <w:lsdException w:name="Medium Grid 2" w:uiPriority="68"/>
-    <w:lsdException w:name="Medium Grid 3" w:uiPriority="69"/>
-    <w:lsdException w:name="Dark List" w:uiPriority="70"/>
-    <w:lsdException w:name="Colorful Shading" w:uiPriority="71"/>
-    <w:lsdException w:name="Colorful List" w:uiPriority="72"/>
-    <w:lsdException w:name="Colorful Grid" w:uiPriority="73"/>
-    <w:lsdException w:name="Light Shading Accent 1" w:uiPriority="60"/>
-    <w:lsdException w:name="Light List Accent 1" w:uiPriority="61"/>
-    <w:lsdException w:name="Light Grid Accent 1" w:uiPriority="62"/>
-    <w:lsdException w:name="Medium Shading 1 Accent 1" w:uiPriority="63"/>
-    <w:lsdException w:name="Medium Shading 2 Accent 1" w:uiPriority="64"/>
-    <w:lsdException w:name="Medium List 1 Accent 1" w:uiPriority="65"/>
-    <w:lsdException w:name="Revision" w:semiHidden="1"/>
-    <w:lsdException w:name="List Paragraph" w:uiPriority="34" w:qFormat="1"/>
-    <w:lsdException w:name="Quote" w:uiPriority="29" w:qFormat="1"/>
-    <w:lsdException w:name="Intense Quote" w:uiPriority="30" w:qFormat="1"/>
-    <w:lsdException w:name="Medium List 2 Accent 1" w:uiPriority="66"/>
-    <w:lsdException w:name="Medium Grid 1 Accent 1" w:uiPriority="67"/>
-    <w:lsdException w:name="Medium Grid 2 Accent 1" w:uiPriority="68"/>
-    <w:lsdException w:name="Medium Grid 3 Accent 1" w:uiPriority="69"/>
-    <w:lsdException w:name="Dark List Accent 1" w:uiPriority="70"/>
-    <w:lsdException w:name="Colorful Shading Accent 1" w:uiPriority="71"/>
-    <w:lsdException w:name="Colorful List Accent 1" w:uiPriority="72"/>
-    <w:lsdException w:name="Colorful Grid Accent 1" w:uiPriority="73"/>
-    <w:lsdException w:name="Light Shading Accent 2" w:uiPriority="60"/>
-    <w:lsdException w:name="Light List Accent 2" w:uiPriority="61"/>
-    <w:lsdException w:name="Light Grid Accent 2" w:uiPriority="62"/>
-    <w:lsdException w:name="Medium Shading 1 Accent 2" w:uiPriority="63"/>
-    <w:lsdException w:name="Medium Shading 2 Accent 2" w:uiPriority="64"/>
-    <w:lsdException w:name="Medium List 1 Accent 2" w:uiPriority="65"/>
-    <w:lsdException w:name="Medium List 2 Accent 2" w:uiPriority="66"/>
-    <w:lsdException w:name="Medium Grid 1 Accent 2" w:uiPriority="67"/>
-    <w:lsdException w:name="Medium Grid 2 Accent 2" w:uiPriority="68"/>
-    <w:lsdException w:name="Medium Grid 3 Accent 2" w:uiPriority="69"/>
-    <w:lsdException w:name="Dark List Accent 2" w:uiPriority="70"/>
-    <w:lsdException w:name="Colorful Shading Accent 2" w:uiPriority="71"/>
-    <w:lsdException w:name="Colorful List Accent 2" w:uiPriority="72"/>
-    <w:lsdException w:name="Colorful Grid Accent 2" w:uiPriority="73"/>
-    <w:lsdException w:name="Light Shading Accent 3" w:uiPriority="60"/>
-    <w:lsdException w:name="Light List Accent 3" w:uiPriority="61"/>
-    <w:lsdException w:name="Light Grid Accent 3" w:uiPriority="62"/>
-    <w:lsdException w:name="Medium Shading 1 Accent 3" w:uiPriority="63"/>
-    <w:lsdException w:name="Medium Shading 2 Accent 3" w:uiPriority="64"/>
-    <w:lsdException w:name="Medium List 1 Accent 3" w:uiPriority="65"/>
-    <w:lsdException w:name="Medium List 2 Accent 3" w:uiPriority="66"/>
-    <w:lsdException w:name="Medium Grid 1 Accent 3" w:uiPriority="67"/>
-    <w:lsdException w:name="Medium Grid 2 Accent 3" w:uiPriority="68"/>
-    <w:lsdException w:name="Medium Grid 3 Accent 3" w:uiPriority="69"/>
-    <w:lsdException w:name="Dark List Accent 3" w:uiPriority="70"/>
-    <w:lsdException w:name="Colorful Shading Accent 3" w:uiPriority="71"/>
-    <w:lsdException w:name="Colorful List Accent 3" w:uiPriority="72"/>
-    <w:lsdException w:name="Colorful Grid Accent 3" w:uiPriority="73"/>
-    <w:lsdException w:name="Light Shading Accent 4" w:uiPriority="60"/>
-    <w:lsdException w:name="Light List Accent 4" w:uiPriority="61"/>
-    <w:lsdException w:name="Light Grid Accent 4" w:uiPriority="62"/>
-    <w:lsdException w:name="Medium Shading 1 Accent 4" w:uiPriority="63"/>
-    <w:lsdException w:name="Medium Shading 2 Accent 4" w:uiPriority="64"/>
-    <w:lsdException w:name="Medium List 1 Accent 4" w:uiPriority="65"/>
-    <w:lsdException w:name="Medium List 2 Accent 4" w:uiPriority="66"/>
-    <w:lsdException w:name="Medium Grid 1 Accent 4" w:uiPriority="67"/>
-    <w:lsdException w:name="Medium Grid 2 Accent 4" w:uiPriority="68"/>
-    <w:lsdException w:name="Medium Grid 3 Accent 4" w:uiPriority="69"/>
-    <w:lsdException w:name="Dark List Accent 4" w:uiPriority="70"/>
-    <w:lsdException w:name="Colorful Shading Accent 4" w:uiPriority="71"/>
-    <w:lsdException w:name="Colorful List Accent 4" w:uiPriority="72"/>
-    <w:lsdException w:name="Colorful Grid Accent 4" w:uiPriority="73"/>
-    <w:lsdException w:name="Light Shading Accent 5" w:uiPriority="60"/>
-    <w:lsdException w:name="Light List Accent 5" w:uiPriority="61"/>
-    <w:lsdException w:name="Light Grid Accent 5" w:uiPriority="62"/>
-    <w:lsdException w:name="Medium Shading 1 Accent 5" w:uiPriority="63"/>
-    <w:lsdException w:name="Medium Shading 2 Accent 5" w:uiPriority="64"/>
-    <w:lsdException w:name="Medium List 1 Accent 5" w:uiPriority="65"/>
-    <w:lsdException w:name="Medium List 2 Accent 5" w:uiPriority="66"/>
-    <w:lsdException w:name="Medium Grid 1 Accent 5" w:uiPriority="67"/>
-    <w:lsdException w:name="Medium Grid 2 Accent 5" w:uiPriority="68"/>
-    <w:lsdException w:name="Medium Grid 3 Accent 5" w:uiPriority="69"/>
-    <w:lsdException w:name="Dark List Accent 5" w:uiPriority="70"/>
-    <w:lsdException w:name="Colorful Shading Accent 5" w:uiPriority="71"/>
-    <w:lsdException w:name="Colorful List Accent 5" w:uiPriority="72"/>
-    <w:lsdException w:name="Colorful Grid Accent 5" w:uiPriority="73"/>
-    <w:lsdException w:name="Light Shading Accent 6" w:uiPriority="60"/>
-    <w:lsdException w:name="Light List Accent 6" w:uiPriority="61"/>
-    <w:lsdException w:name="Light Grid Accent 6" w:uiPriority="62"/>
-    <w:lsdException w:name="Medium Shading 1 Accent 6" w:uiPriority="63"/>
-    <w:lsdException w:name="Medium Shading 2 Accent 6" w:uiPriority="64"/>
-    <w:lsdException w:name="Medium List 1 Accent 6" w:uiPriority="65"/>
-    <w:lsdException w:name="Medium List 2 Accent 6" w:uiPriority="66"/>
-    <w:lsdException w:name="Medium Grid 1 Accent 6" w:uiPriority="67"/>
-    <w:lsdException w:name="Medium Grid 2 Accent 6" w:uiPriority="68"/>
-    <w:lsdException w:name="Medium Grid 3 Accent 6" w:uiPriority="69"/>
-    <w:lsdException w:name="Dark List Accent 6" w:uiPriority="70"/>
-    <w:lsdException w:name="Colorful Shading Accent 6" w:uiPriority="71"/>
-    <w:lsdException w:name="Colorful List Accent 6" w:uiPriority="72"/>
-    <w:lsdException w:name="Colorful Grid Accent 6" w:uiPriority="73"/>
-    <w:lsdException w:name="Subtle Emphasis" w:uiPriority="19" w:qFormat="1"/>
-    <w:lsdException w:name="Intense Emphasis" w:uiPriority="21" w:qFormat="1"/>
-    <w:lsdException w:name="Subtle Reference" w:uiPriority="31" w:qFormat="1"/>
-    <w:lsdException w:name="Intense Reference" w:uiPriority="32" w:qFormat="1"/>
-    <w:lsdException w:name="Book Title" w:uiPriority="33" w:qFormat="1"/>
-    <w:lsdException w:name="Bibliography" w:semiHidden="1" w:uiPriority="37" w:unhideWhenUsed="1"/>
-    <w:lsdException w:name="TOC Heading" w:semiHidden="1" w:uiPriority="39" w:unhideWhenUsed="1" w:qFormat="1"/>
-    <w:lsdException w:name="Plain Table 1" w:uiPriority="41"/>
-    <w:lsdException w:name="Plain Table 2" w:uiPriority="42"/>
-    <w:lsdException w:name="Plain Table 3" w:uiPriority="43"/>
-    <w:lsdException w:name="Plain Table 4" w:uiPriority="44"/>
-    <w:lsdException w:name="Plain Table 5" w:uiPriority="45"/>
-    <w:lsdException w:name="Grid Table Light" w:uiPriority="40"/>
-    <w:lsdException w:name="Grid Table 1 Light" w:uiPriority="46"/>
-    <w:lsdException w:name="Grid Table 2" w:uiPriority="47"/>
-    <w:lsdException w:name="Grid Table 3" w:uiPriority="48"/>
-    <w:lsdException w:name="Grid Table 4" w:uiPriority="49"/>
-    <w:lsdException w:name="Grid Table 5 Dark" w:uiPriority="50"/>
-    <w:lsdException w:name="Grid Table 6 Colorful" w:uiPriority="51"/>
-    <w:lsdException w:name="Grid Table 7 Colorful" w:uiPriority="52"/>
-    <w:lsdException w:name="Grid Table 1 Light Accent 1" w:uiPriority="46"/>
-    <w:lsdException w:name="Grid Table 2 Accent 1" w:uiPriority="47"/>
-    <w:lsdException w:name="Grid Table 3 Accent 1" w:uiPriority="48"/>
-    <w:lsdException w:name="Grid Table 4 Accent 1" w:uiPriority="49"/>
-    <w:lsdException w:name="Grid Table 5 Dark Accent 1" w:uiPriority="50"/>
-    <w:lsdException w:name="Grid Table 6 Colorful Accent 1" w:uiPriority="51"/>
-    <w:lsdException w:name="Grid Table 7 Colorful Accent 1" w:uiPriority="52"/>
-    <w:lsdException w:name="Grid Table 1 Light Accent 2" w:uiPriority="46"/>
-    <w:lsdException w:name="Grid Table 2 Accent 2" w:uiPriority="47"/>
-    <w:lsdException w:name="Grid Table 3 Accent 2" w:uiPriority="48"/>
-    <w:lsdException w:name="Grid Table 4 Accent 2" w:uiPriority="49"/>
-    <w:lsdException w:name="Grid Table 5 Dark Accent 2" w:uiPriority="50"/>
-    <w:lsdException w:name="Grid Table 6 Colorful Accent 2" w:uiPriority="51"/>
-    <w:lsdException w:name="Grid Table 7 Colorful Accent 2" w:uiPriority="52"/>
-    <w:lsdException w:name="Grid Table 1 Light Accent 3" w:uiPriority="46"/>
-    <w:lsdException w:name="Grid Table 2 Accent 3" w:uiPriority="47"/>
-    <w:lsdException w:name="Grid Table 3 Accent 3" w:uiPriority="48"/>
-    <w:lsdException w:name="Grid Table 4 Accent 3" w:uiPriority="49"/>
-    <w:lsdException w:name="Grid Table 5 Dark Accent 3" w:uiPriority="50"/>
-    <w:lsdException w:name="Grid Table 6 Colorful Accent 3" w:uiPriority="51"/>
-    <w:lsdException w:name="Grid Table 7 Colorful Accent 3" w:uiPriority="52"/>
-    <w:lsdException w:name="Grid Table 1 Light Accent 4" w:uiPriority="46"/>
-    <w:lsdException w:name="Grid Table 2 Accent 4" w:uiPriority="47"/>
-    <w:lsdException w:name="Grid Table 3 Accent 4" w:uiPriority="48"/>
-    <w:lsdException w:name="Grid Table 4 Accent 4" w:uiPriority="49"/>
-    <w:lsdException w:name="Grid Table 5 Dark Accent 4" w:uiPriority="50"/>
-    <w:lsdException w:name="Grid Table 6 Colorful Accent 4" w:uiPriority="51"/>
-    <w:lsdException w:name="Grid Table 7 Colorful Accent 4" w:uiPriority="52"/>
-    <w:lsdException w:name="Grid Table 1 Light Accent 5" w:uiPriority="46"/>
-    <w:lsdException w:name="Grid Table 2 Accent 5" w:uiPriority="47"/>
-    <w:lsdException w:name="Grid Table 3 Accent 5" w:uiPriority="48"/>
-    <w:lsdException w:name="Grid Table 4 Accent 5" w:uiPriority="49"/>
-    <w:lsdException w:name="Grid Table 5 Dark Accent 5" w:uiPriority="50"/>
-    <w:lsdException w:name="Grid Table 6 Colorful Accent 5" w:uiPriority="51"/>
-    <w:lsdException w:name="Grid Table 7 Colorful Accent 5" w:uiPriority="52"/>
-    <w:lsdException w:name="Grid Table 1 Light Accent 6" w:uiPriority="46"/>
-    <w:lsdException w:name="Grid Table 2 Accent 6" w:uiPriority="47"/>
-    <w:lsdException w:name="Grid Table 3 Accent 6" w:uiPriority="48"/>
-    <w:lsdException w:name="Grid Table 4 Accent 6" w:uiPriority="49"/>
-    <w:lsdException w:name="Grid Table 5 Dark Accent 6" w:uiPriority="50"/>
-    <w:lsdException w:name="Grid Table 6 Colorful Accent 6" w:uiPriority="51"/>
-    <w:lsdException w:name="Grid Table 7 Colorful Accent 6" w:uiPriority="52"/>
-    <w:lsdException w:name="List Table 1 Light" w:uiPriority="46"/>
-    <w:lsdException w:name="List Table 2" w:uiPriority="47"/>
-    <w:lsdException w:name="List Table 3" w:uiPriority="48"/>
-    <w:lsdException w:name="List Table 4" w:uiPriority="49"/>
-    <w:lsdException w:name="List Table 5 Dark" w:uiPriority="50"/>
-    <w:lsdException w:name="List Table 6 Colorful" w:uiPriority="51"/>
-    <w:lsdException w:name="List Table 7 Colorful" w:uiPriority="52"/>
-    <w:lsdException w:name="List Table 1 Light Accent 1" w:uiPriority="46"/>
-    <w:lsdException w:name="List Table 2 Accent 1" w:uiPriority="47"/>
-    <w:lsdException w:name="List Table 3 Accent 1" w:uiPriority="48"/>
-    <w:lsdException w:name="List Table 4 Accent 1" w:uiPriority="49"/>
-    <w:lsdException w:name="List Table 5 Dark Accent 1" w:uiPriority="50"/>
-    <w:lsdException w:name="List Table 6 Colorful Accent 1" w:uiPriority="51"/>
-    <w:lsdException w:name="List Table 7 Colorful Accent 1" w:uiPriority="52"/>
-    <w:lsdException w:name="List Table 1 Light Accent 2" w:uiPriority="46"/>
-    <w:lsdException w:name="List Table 2 Accent 2" w:uiPriority="47"/>
-    <w:lsdException w:name="List Table 3 Accent 2" w:uiPriority="48"/>
-    <w:lsdException w:name="List Table 4 Accent 2" w:uiPriority="49"/>
-    <w:lsdException w:name="List Table 5 Dark Accent 2" w:uiPriority="50"/>
-    <w:lsdException w:name="List Table 6 Colorful Accent 2" w:uiPriority="51"/>
-    <w:lsdException w:name="List Table 7 Colorful Accent 2" w:uiPriority="52"/>
-    <w:lsdException w:name="List Table 1 Light Accent 3" w:uiPriority="46"/>
-    <w:lsdException w:name="List Table 2 Accent 3" w:uiPriority="47"/>
-    <w:lsdException w:name="List Table 3 Accent 3" w:uiPriority="48"/>
-    <w:lsdException w:name="List Table 4 Accent 3" w:uiPriority="49"/>
-    <w:lsdException w:name="List Table 5 Dark Accent 3" w:uiPriority="50"/>
-    <w:lsdException w:name="List Table 6 Colorful Accent 3" w:uiPriority="51"/>
-    <w:lsdException w:name="List Table 7 Colorful Accent 3" w:uiPriority="52"/>
-    <w:lsdException w:name="List Table 1 Light Accent 4" w:uiPriority="46"/>
-    <w:lsdException w:name="List Table 2 Accent 4" w:uiPriority="47"/>
-    <w:lsdException w:name="List Table 3 Accent 4" w:uiPriority="48"/>
-    <w:lsdException w:name="List Table 4 Accent 4" w:uiPriority="49"/>
-    <w:lsdException w:name="List Table 5 Dark Accent 4" w:uiPriority="50"/>
-    <w:lsdException w:name="List Table 6 Colorful Accent 4" w:uiPriority="51"/>
-    <w:lsdException w:name="List Table 7 Colorful Accent 4" w:uiPriority="52"/>
-    <w:lsdException w:name="List Table 1 Light Accent 5" w:uiPriority="46"/>
-    <w:lsdException w:name="List Table 2 Accent 5" w:uiPriority="47"/>
-    <w:lsdException w:name="List Table 3 Accent 5" w:uiPriority="48"/>
-    <w:lsdException w:name="List Table 4 Accent 5" w:uiPriority="49"/>
-    <w:lsdException w:name="List Table 5 Dark Accent 5" w:uiPriority="50"/>
-    <w:lsdException w:name="List Table 6 Colorful Accent 5" w:uiPriority="51"/>
-    <w:lsdException w:name="List Table 7 Colorful Accent 5" w:uiPriority="52"/>
-    <w:lsdException w:name="List Table 1 Light Accent 6" w:uiPriority="46"/>
-    <w:lsdException w:name="List Table 2 Accent 6" w:uiPriority="47"/>
-    <w:lsdException w:name="List Table 3 Accent 6" w:uiPriority="48"/>
-    <w:lsdException w:name="List Table 4 Accent 6" w:uiPriority="49"/>
-    <w:lsdException w:name="List Table 5 Dark Accent 6" w:uiPriority="50"/>
-    <w:lsdException w:name="List Table 6 Colorful Accent 6" w:uiPriority="51"/>
-    <w:lsdException w:name="List Table 7 Colorful Accent 6" w:uiPriority="52"/>
+  <w:latentStyles w:defLockedState="0" w:defUIPriority="99" w:defSemiHidden="1" w:defUnhideWhenUsed="1" w:defQFormat="0" w:count="267">
+    <w:lsdException w:name="Normal" w:semiHidden="0" w:uiPriority="0" w:unhideWhenUsed="0" w:qFormat="1"/>
+    <w:lsdException w:name="heading 1" w:semiHidden="0" w:uiPriority="9" w:unhideWhenUsed="0" w:qFormat="1"/>
+    <w:lsdException w:name="heading 2" w:uiPriority="9" w:qFormat="1"/>
+    <w:lsdException w:name="heading 3" w:uiPriority="9" w:qFormat="1"/>
+    <w:lsdException w:name="heading 4" w:uiPriority="9" w:qFormat="1"/>
+    <w:lsdException w:name="heading 5" w:uiPriority="9" w:qFormat="1"/>
+    <w:lsdException w:name="heading 6" w:uiPriority="9" w:qFormat="1"/>
+    <w:lsdException w:name="heading 7" w:uiPriority="9" w:qFormat="1"/>
+    <w:lsdException w:name="heading 8" w:uiPriority="9" w:qFormat="1"/>
+    <w:lsdException w:name="heading 9" w:uiPriority="9" w:qFormat="1"/>
+    <w:lsdException w:name="toc 1" w:uiPriority="39"/>
+    <w:lsdException w:name="toc 2" w:uiPriority="39"/>
+    <w:lsdException w:name="toc 3" w:uiPriority="39"/>
+    <w:lsdException w:name="toc 4" w:uiPriority="39"/>
+    <w:lsdException w:name="toc 5" w:uiPriority="39"/>
+    <w:lsdException w:name="toc 6" w:uiPriority="39"/>
+    <w:lsdException w:name="toc 7" w:uiPriority="39"/>
+    <w:lsdException w:name="toc 8" w:uiPriority="39"/>
+    <w:lsdException w:name="toc 9" w:uiPriority="39"/>
+    <w:lsdException w:name="caption" w:uiPriority="35" w:qFormat="1"/>
+    <w:lsdException w:name="Title" w:semiHidden="0" w:uiPriority="10" w:unhideWhenUsed="0" w:qFormat="1"/>
+    <w:lsdException w:name="Default Paragraph Font" w:uiPriority="1"/>
+    <w:lsdException w:name="Subtitle" w:semiHidden="0" w:uiPriority="11" w:unhideWhenUsed="0" w:qFormat="1"/>
+    <w:lsdException w:name="Strong" w:semiHidden="0" w:uiPriority="22" w:unhideWhenUsed="0" w:qFormat="1"/>
+    <w:lsdException w:name="Emphasis" w:semiHidden="0" w:uiPriority="20" w:unhideWhenUsed="0" w:qFormat="1"/>
+    <w:lsdException w:name="Table Grid" w:semiHidden="0" w:uiPriority="59" w:unhideWhenUsed="0"/>
+    <w:lsdException w:name="Placeholder Text" w:unhideWhenUsed="0"/>
+    <w:lsdException w:name="No Spacing" w:semiHidden="0" w:uiPriority="1" w:unhideWhenUsed="0" w:qFormat="1"/>
+    <w:lsdException w:name="Light Shading" w:semiHidden="0" w:uiPriority="60" w:unhideWhenUsed="0"/>
+    <w:lsdException w:name="Light List" w:semiHidden="0" w:uiPriority="61" w:unhideWhenUsed="0"/>
+    <w:lsdException w:name="Light Grid" w:semiHidden="0" w:uiPriority="62" w:unhideWhenUsed="0"/>
+    <w:lsdException w:name="Medium Shading 1" w:semiHidden="0" w:uiPriority="63" w:unhideWhenUsed="0"/>
+    <w:lsdException w:name="Medium Shading 2" w:semiHidden="0" w:uiPriority="64" w:unhideWhenUsed="0"/>
+    <w:lsdException w:name="Medium List 1" w:semiHidden="0" w:uiPriority="65" w:unhideWhenUsed="0"/>
+    <w:lsdException w:name="Medium List 2" w:semiHidden="0" w:uiPriority="66" w:unhideWhenUsed="0"/>
+    <w:lsdException w:name="Medium Grid 1" w:semiHidden="0" w:uiPriority="67" w:unhideWhenUsed="0"/>
+    <w:lsdException w:name="Medium Grid 2" w:semiHidden="0" w:uiPriority="68" w:unhideWhenUsed="0"/>
+    <w:lsdException w:name="Medium Grid 3" w:semiHidden="0" w:uiPriority="69" w:unhideWhenUsed="0"/>
+    <w:lsdException w:name="Dark List" w:semiHidden="0" w:uiPriority="70" w:unhideWhenUsed="0"/>
+    <w:lsdException w:name="Colorful Shading" w:semiHidden="0" w:uiPriority="71" w:unhideWhenUsed="0"/>
+    <w:lsdException w:name="Colorful List" w:semiHidden="0" w:uiPriority="72" w:unhideWhenUsed="0"/>
+    <w:lsdException w:name="Colorful Grid" w:semiHidden="0" w:uiPriority="73" w:unhideWhenUsed="0"/>
+    <w:lsdException w:name="Light Shading Accent 1" w:semiHidden="0" w:uiPriority="60" w:unhideWhenUsed="0"/>
+    <w:lsdException w:name="Light List Accent 1" w:semiHidden="0" w:uiPriority="61" w:unhideWhenUsed="0"/>
+    <w:lsdException w:name="Light Grid Accent 1" w:semiHidden="0" w:uiPriority="62" w:unhideWhenUsed="0"/>
+    <w:lsdException w:name="Medium Shading 1 Accent 1" w:semiHidden="0" w:uiPriority="63" w:unhideWhenUsed="0"/>
+    <w:lsdException w:name="Medium Shading 2 Accent 1" w:semiHidden="0" w:uiPriority="64" w:unhideWhenUsed="0"/>
+    <w:lsdException w:name="Medium List 1 Accent 1" w:semiHidden="0" w:uiPriority="65" w:unhideWhenUsed="0"/>
+    <w:lsdException w:name="Revision" w:unhideWhenUsed="0"/>
+    <w:lsdException w:name="List Paragraph" w:semiHidden="0" w:uiPriority="34" w:unhideWhenUsed="0" w:qFormat="1"/>
+    <w:lsdException w:name="Quote" w:semiHidden="0" w:uiPriority="29" w:unhideWhenUsed="0" w:qFormat="1"/>
+    <w:lsdException w:name="Intense Quote" w:semiHidden="0" w:uiPriority="30" w:unhideWhenUsed="0" w:qFormat="1"/>
+    <w:lsdException w:name="Medium List 2 Accent 1" w:semiHidden="0" w:uiPriority="66" w:unhideWhenUsed="0"/>
+    <w:lsdException w:name="Medium Grid 1 Accent 1" w:semiHidden="0" w:uiPriority="67" w:unhideWhenUsed="0"/>
+    <w:lsdException w:name="Medium Grid 2 Accent 1" w:semiHidden="0" w:uiPriority="68" w:unhideWhenUsed="0"/>
+    <w:lsdException w:name="Medium Grid 3 Accent 1" w:semiHidden="0" w:uiPriority="69" w:unhideWhenUsed="0"/>
+    <w:lsdException w:name="Dark List Accent 1" w:semiHidden="0" w:uiPriority="70" w:unhideWhenUsed="0"/>
+    <w:lsdException w:name="Colorful Shading Accent 1" w:semiHidden="0" w:uiPriority="71" w:unhideWhenUsed="0"/>
+    <w:lsdException w:name="Colorful List Accent 1" w:semiHidden="0" w:uiPriority="72" w:unhideWhenUsed="0"/>
+    <w:lsdException w:name="Colorful Grid Accent 1" w:semiHidden="0" w:uiPriority="73" w:unhideWhenUsed="0"/>
+    <w:lsdException w:name="Light Shading Accent 2" w:semiHidden="0" w:uiPriority="60" w:unhideWhenUsed="0"/>
+    <w:lsdException w:name="Light List Accent 2" w:semiHidden="0" w:uiPriority="61" w:unhideWhenUsed="0"/>
+    <w:lsdException w:name="Light Grid Accent 2" w:semiHidden="0" w:uiPriority="62" w:unhideWhenUsed="0"/>
+    <w:lsdException w:name="Medium Shading 1 Accent 2" w:semiHidden="0" w:uiPriority="63" w:unhideWhenUsed="0"/>
+    <w:lsdException w:name="Medium Shading 2 Accent 2" w:semiHidden="0" w:uiPriority="64" w:unhideWhenUsed="0"/>
+    <w:lsdException w:name="Medium List 1 Accent 2" w:semiHidden="0" w:uiPriority="65" w:unhideWhenUsed="0"/>
+    <w:lsdException w:name="Medium List 2 Accent 2" w:semiHidden="0" w:uiPriority="66" w:unhideWhenUsed="0"/>
+    <w:lsdException w:name="Medium Grid 1 Accent 2" w:semiHidden="0" w:uiPriority="67" w:unhideWhenUsed="0"/>
+    <w:lsdException w:name="Medium Grid 2 Accent 2" w:semiHidden="0" w:uiPriority="68" w:unhideWhenUsed="0"/>
+    <w:lsdException w:name="Medium Grid 3 Accent 2" w:semiHidden="0" w:uiPriority="69" w:unhideWhenUsed="0"/>
+    <w:lsdException w:name="Dark List Accent 2" w:semiHidden="0" w:uiPriority="70" w:unhideWhenUsed="0"/>
+    <w:lsdException w:name="Colorful Shading Accent 2" w:semiHidden="0" w:uiPriority="71" w:unhideWhenUsed="0"/>
+    <w:lsdException w:name="Colorful List Accent 2" w:semiHidden="0" w:uiPriority="72" w:unhideWhenUsed="0"/>
+    <w:lsdException w:name="Colorful Grid Accent 2" w:semiHidden="0" w:uiPriority="73" w:unhideWhenUsed="0"/>
+    <w:lsdException w:name="Light Shading Accent 3" w:semiHidden="0" w:uiPriority="60" w:unhideWhenUsed="0"/>
+    <w:lsdException w:name="Light List Accent 3" w:semiHidden="0" w:uiPriority="61" w:unhideWhenUsed="0"/>
+    <w:lsdException w:name="Light Grid Accent 3" w:semiHidden="0" w:uiPriority="62" w:unhideWhenUsed="0"/>
+    <w:lsdException w:name="Medium Shading 1 Accent 3" w:semiHidden="0" w:uiPriority="63" w:unhideWhenUsed="0"/>
+    <w:lsdException w:name="Medium Shading 2 Accent 3" w:semiHidden="0" w:uiPriority="64" w:unhideWhenUsed="0"/>
+    <w:lsdException w:name="Medium List 1 Accent 3" w:semiHidden="0" w:uiPriority="65" w:unhideWhenUsed="0"/>
+    <w:lsdException w:name="Medium List 2 Accent 3" w:semiHidden="0" w:uiPriority="66" w:unhideWhenUsed="0"/>
+    <w:lsdException w:name="Medium Grid 1 Accent 3" w:semiHidden="0" w:uiPriority="67" w:unhideWhenUsed="0"/>
+    <w:lsdException w:name="Medium Grid 2 Accent 3" w:semiHidden="0" w:uiPriority="68" w:unhideWhenUsed="0"/>
+    <w:lsdException w:name="Medium Grid 3 Accent 3" w:semiHidden="0" w:uiPriority="69" w:unhideWhenUsed="0"/>
+    <w:lsdException w:name="Dark List Accent 3" w:semiHidden="0" w:uiPriority="70" w:unhideWhenUsed="0"/>
+    <w:lsdException w:name="Colorful Shading Accent 3" w:semiHidden="0" w:uiPriority="71" w:unhideWhenUsed="0"/>
+    <w:lsdException w:name="Colorful List Accent 3" w:semiHidden="0" w:uiPriority="72" w:unhideWhenUsed="0"/>
+    <w:lsdException w:name="Colorful Grid Accent 3" w:semiHidden="0" w:uiPriority="73" w:unhideWhenUsed="0"/>
+    <w:lsdException w:name="Light Shading Accent 4" w:semiHidden="0" w:uiPriority="60" w:unhideWhenUsed="0"/>
+    <w:lsdException w:name="Light List Accent 4" w:semiHidden="0" w:uiPriority="61" w:unhideWhenUsed="0"/>
+    <w:lsdException w:name="Light Grid Accent 4" w:semiHidden="0" w:uiPriority="62" w:unhideWhenUsed="0"/>
+    <w:lsdException w:name="Medium Shading 1 Accent 4" w:semiHidden="0" w:uiPriority="63" w:unhideWhenUsed="0"/>
+    <w:lsdException w:name="Medium Shading 2 Accent 4" w:semiHidden="0" w:uiPriority="64" w:unhideWhenUsed="0"/>
+    <w:lsdException w:name="Medium List 1 Accent 4" w:semiHidden="0" w:uiPriority="65" w:unhideWhenUsed="0"/>
+    <w:lsdException w:name="Medium List 2 Accent 4" w:semiHidden="0" w:uiPriority="66" w:unhideWhenUsed="0"/>
+    <w:lsdException w:name="Medium Grid 1 Accent 4" w:semiHidden="0" w:uiPriority="67" w:unhideWhenUsed="0"/>
+    <w:lsdException w:name="Medium Grid 2 Accent 4" w:semiHidden="0" w:uiPriority="68" w:unhideWhenUsed="0"/>
+    <w:lsdException w:name="Medium Grid 3 Accent 4" w:semiHidden="0" w:uiPriority="69" w:unhideWhenUsed="0"/>
+    <w:lsdException w:name="Dark List Accent 4" w:semiHidden="0" w:uiPriority="70" w:unhideWhenUsed="0"/>
+    <w:lsdException w:name="Colorful Shading Accent 4" w:semiHidden="0" w:uiPriority="71" w:unhideWhenUsed="0"/>
+    <w:lsdException w:name="Colorful List Accent 4" w:semiHidden="0" w:uiPriority="72" w:unhideWhenUsed="0"/>
+    <w:lsdException w:name="Colorful Grid Accent 4" w:semiHidden="0" w:uiPriority="73" w:unhideWhenUsed="0"/>
+    <w:lsdException w:name="Light Shading Accent 5" w:semiHidden="0" w:uiPriority="60" w:unhideWhenUsed="0"/>
+    <w:lsdException w:name="Light List Accent 5" w:semiHidden="0" w:uiPriority="61" w:unhideWhenUsed="0"/>
+    <w:lsdException w:name="Light Grid Accent 5" w:semiHidden="0" w:uiPriority="62" w:unhideWhenUsed="0"/>
+    <w:lsdException w:name="Medium Shading 1 Accent 5" w:semiHidden="0" w:uiPriority="63" w:unhideWhenUsed="0"/>
+    <w:lsdException w:name="Medium Shading 2 Accent 5" w:semiHidden="0" w:uiPriority="64" w:unhideWhenUsed="0"/>
+    <w:lsdException w:name="Medium List 1 Accent 5" w:semiHidden="0" w:uiPriority="65" w:unhideWhenUsed="0"/>
+    <w:lsdException w:name="Medium List 2 Accent 5" w:semiHidden="0" w:uiPriority="66" w:unhideWhenUsed="0"/>
+    <w:lsdException w:name="Medium Grid 1 Accent 5" w:semiHidden="0" w:uiPriority="67" w:unhideWhenUsed="0"/>
+    <w:lsdException w:name="Medium Grid 2 Accent 5" w:semiHidden="0" w:uiPriority="68" w:unhideWhenUsed="0"/>
+    <w:lsdException w:name="Medium Grid 3 Accent 5" w:semiHidden="0" w:uiPriority="69" w:unhideWhenUsed="0"/>
+    <w:lsdException w:name="Dark List Accent 5" w:semiHidden="0" w:uiPriority="70" w:unhideWhenUsed="0"/>
+    <w:lsdException w:name="Colorful Shading Accent 5" w:semiHidden="0" w:uiPriority="71" w:unhideWhenUsed="0"/>
+    <w:lsdException w:name="Colorful List Accent 5" w:semiHidden="0" w:uiPriority="72" w:unhideWhenUsed="0"/>
+    <w:lsdException w:name="Colorful Grid Accent 5" w:semiHidden="0" w:uiPriority="73" w:unhideWhenUsed="0"/>
+    <w:lsdException w:name="Light Shading Accent 6" w:semiHidden="0" w:uiPriority="60" w:unhideWhenUsed="0"/>
+    <w:lsdException w:name="Light List Accent 6" w:semiHidden="0" w:uiPriority="61" w:unhideWhenUsed="0"/>
+    <w:lsdException w:name="Light Grid Accent 6" w:semiHidden="0" w:uiPriority="62" w:unhideWhenUsed="0"/>
+    <w:lsdException w:name="Medium Shading 1 Accent 6" w:semiHidden="0" w:uiPriority="63" w:unhideWhenUsed="0"/>
+    <w:lsdException w:name="Medium Shading 2 Accent 6" w:semiHidden="0" w:uiPriority="64" w:unhideWhenUsed="0"/>
+    <w:lsdException w:name="Medium List 1 Accent 6" w:semiHidden="0" w:uiPriority="65" w:unhideWhenUsed="0"/>
+    <w:lsdException w:name="Medium List 2 Accent 6" w:semiHidden="0" w:uiPriority="66" w:unhideWhenUsed="0"/>
+    <w:lsdException w:name="Medium Grid 1 Accent 6" w:semiHidden="0" w:uiPriority="67" w:unhideWhenUsed="0"/>
+    <w:lsdException w:name="Medium Grid 2 Accent 6" w:semiHidden="0" w:uiPriority="68" w:unhideWhenUsed="0"/>
+    <w:lsdException w:name="Medium Grid 3 Accent 6" w:semiHidden="0" w:uiPriority="69" w:unhideWhenUsed="0"/>
+    <w:lsdException w:name="Dark List Accent 6" w:semiHidden="0" w:uiPriority="70" w:unhideWhenUsed="0"/>
+    <w:lsdException w:name="Colorful Shading Accent 6" w:semiHidden="0" w:uiPriority="71" w:unhideWhenUsed="0"/>
+    <w:lsdException w:name="Colorful List Accent 6" w:semiHidden="0" w:uiPriority="72" w:unhideWhenUsed="0"/>
+    <w:lsdException w:name="Colorful Grid Accent 6" w:semiHidden="0" w:uiPriority="73" w:unhideWhenUsed="0"/>
+    <w:lsdException w:name="Subtle Emphasis" w:semiHidden="0" w:uiPriority="19" w:unhideWhenUsed="0" w:qFormat="1"/>
+    <w:lsdException w:name="Intense Emphasis" w:semiHidden="0" w:uiPriority="21" w:unhideWhenUsed="0" w:qFormat="1"/>
+    <w:lsdException w:name="Subtle Reference" w:semiHidden="0" w:uiPriority="31" w:unhideWhenUsed="0" w:qFormat="1"/>
+    <w:lsdException w:name="Intense Reference" w:semiHidden="0" w:uiPriority="32" w:unhideWhenUsed="0" w:qFormat="1"/>
+    <w:lsdException w:name="Book Title" w:semiHidden="0" w:uiPriority="33" w:unhideWhenUsed="0" w:qFormat="1"/>
+    <w:lsdException w:name="Bibliography" w:uiPriority="37"/>
+    <w:lsdException w:name="TOC Heading" w:uiPriority="39" w:qFormat="1"/>
+  </w:latentStyles>
+  <w:style w:type="paragraph" w:default="1" w:styleId="Normal">
+    <w:name w:val="Normal"/>
+    <w:qFormat/>
+    <w:rsid w:val="0023102B"/>
+  </w:style>
+  <w:style w:type="character" w:default="1" w:styleId="DefaultParagraphFont">
+    <w:name w:val="Default Paragraph Font"/>
+    <w:uiPriority w:val="1"/>
+    <w:semiHidden/>
+    <w:unhideWhenUsed/>
+  </w:style>
+  <w:style w:type="table" w:default="1" w:styleId="TableNormal">
+    <w:name w:val="Normal Table"/>
+    <w:uiPriority w:val="99"/>
+    <w:semiHidden/>
+    <w:unhideWhenUsed/>
+    <w:tblPr>
+      <w:tblInd w:w="0" w:type="dxa"/>
+      <w:tblCellMar>
+        <w:top w:w="0" w:type="dxa"/>
+        <w:left w:w="108" w:type="dxa"/>
+        <w:bottom w:w="0" w:type="dxa"/>
+        <w:right w:w="108" w:type="dxa"/>
+      </w:tblCellMar>
+    </w:tblPr>
+  </w:style>
+  <w:style w:type="numbering" w:default="1" w:styleId="NoList">
+    <w:name w:val="No List"/>
+    <w:uiPriority w:val="99"/>
+    <w:semiHidden/>
+    <w:unhideWhenUsed/>
+  </w:style>
+  <w:style w:type="paragraph" w:styleId="ListParagraph">
+    <w:name w:val="List Paragraph"/>
+    <w:basedOn w:val="Normal"/>
+    <w:uiPriority w:val="34"/>
+    <w:qFormat/>
+    <w:rsid w:val="000F16E3"/>
+    <w:pPr>
+      <w:ind w:left="720"/>
+      <w:contextualSpacing/>
+    </w:pPr>
+  </w:style>
+  <w:style w:type="paragraph" w:styleId="BalloonText">
+    <w:name w:val="Balloon Text"/>
+    <w:basedOn w:val="Normal"/>
+    <w:link w:val="BalloonTextChar"/>
+    <w:uiPriority w:val="99"/>
+    <w:semiHidden/>
+    <w:unhideWhenUsed/>
+    <w:rsid w:val="001F7EA5"/>
+    <w:pPr>
+      <w:spacing w:after="0" w:line="240" w:lineRule="auto"/>
+    </w:pPr>
+    <w:rPr>
+      <w:rFonts w:ascii="Tahoma" w:hAnsi="Tahoma" w:cs="Tahoma"/>
+      <w:sz w:val="16"/>
+      <w:szCs w:val="16"/>
+    </w:rPr>
+  </w:style>
+  <w:style w:type="character" w:customStyle="1" w:styleId="BalloonTextChar">
+    <w:name w:val="Balloon Text Char"/>
+    <w:basedOn w:val="DefaultParagraphFont"/>
+    <w:link w:val="BalloonText"/>
+    <w:uiPriority w:val="99"/>
+    <w:semiHidden/>
+    <w:rsid w:val="001F7EA5"/>
+    <w:rPr>
+      <w:rFonts w:ascii="Tahoma" w:hAnsi="Tahoma" w:cs="Tahoma"/>
+      <w:sz w:val="16"/>
+      <w:szCs w:val="16"/>
+    </w:rPr>
+  </w:style>
+  <w:style w:type="paragraph" w:styleId="Header">
+    <w:name w:val="header"/>
+    <w:basedOn w:val="Normal"/>
+    <w:link w:val="HeaderChar"/>
+    <w:uiPriority w:val="99"/>
+    <w:unhideWhenUsed/>
+    <w:rsid w:val="00FD0CF4"/>
+    <w:pPr>
+      <w:tabs>
+        <w:tab w:val="center" w:pos="4680"/>
+        <w:tab w:val="right" w:pos="9360"/>
+      </w:tabs>
+      <w:spacing w:after="0" w:line="240" w:lineRule="auto"/>
+    </w:pPr>
+  </w:style>
+  <w:style w:type="character" w:customStyle="1" w:styleId="HeaderChar">
+    <w:name w:val="Header Char"/>
+    <w:basedOn w:val="DefaultParagraphFont"/>
+    <w:link w:val="Header"/>
+    <w:uiPriority w:val="99"/>
+    <w:rsid w:val="00FD0CF4"/>
+  </w:style>
+  <w:style w:type="paragraph" w:styleId="Footer">
+    <w:name w:val="footer"/>
+    <w:basedOn w:val="Normal"/>
+    <w:link w:val="FooterChar"/>
+    <w:uiPriority w:val="99"/>
+    <w:unhideWhenUsed/>
+    <w:rsid w:val="00FD0CF4"/>
+    <w:pPr>
+      <w:tabs>
+        <w:tab w:val="center" w:pos="4680"/>
+        <w:tab w:val="right" w:pos="9360"/>
+      </w:tabs>
+      <w:spacing w:after="0" w:line="240" w:lineRule="auto"/>
+    </w:pPr>
+  </w:style>
+  <w:style w:type="character" w:customStyle="1" w:styleId="FooterChar">
+    <w:name w:val="Footer Char"/>
+    <w:basedOn w:val="DefaultParagraphFont"/>
+    <w:link w:val="Footer"/>
+    <w:uiPriority w:val="99"/>
+    <w:rsid w:val="00FD0CF4"/>
+  </w:style>
+  <w:style w:type="character" w:styleId="Hyperlink">
+    <w:name w:val="Hyperlink"/>
+    <w:basedOn w:val="DefaultParagraphFont"/>
+    <w:uiPriority w:val="99"/>
+    <w:unhideWhenUsed/>
+    <w:rsid w:val="00774ACB"/>
+    <w:rPr>
+      <w:color w:val="0000FF" w:themeColor="hyperlink"/>
+      <w:u w:val="single"/>
+    </w:rPr>
+  </w:style>
+  <w:style w:type="character" w:customStyle="1" w:styleId="il">
+    <w:name w:val="il"/>
+    <w:basedOn w:val="DefaultParagraphFont"/>
+    <w:rsid w:val="00E8471D"/>
+  </w:style>
+  <w:style w:type="paragraph" w:styleId="Subtitle">
+    <w:name w:val="Subtitle"/>
+    <w:basedOn w:val="Normal"/>
+    <w:next w:val="Normal"/>
+    <w:link w:val="SubtitleChar"/>
+    <w:uiPriority w:val="11"/>
+    <w:qFormat/>
+    <w:rsid w:val="00067D1C"/>
+    <w:pPr>
+      <w:widowControl/>
+      <w:numPr>
+        <w:ilvl w:val="1"/>
+      </w:numPr>
+      <w:spacing w:after="0" w:line="240" w:lineRule="auto"/>
+    </w:pPr>
+    <w:rPr>
+      <w:rFonts w:asciiTheme="majorHAnsi" w:eastAsiaTheme="majorEastAsia" w:hAnsiTheme="majorHAnsi" w:cstheme="majorBidi"/>
+      <w:i/>
+      <w:iCs/>
+      <w:color w:val="4F81BD" w:themeColor="accent1"/>
+      <w:spacing w:val="15"/>
+      <w:sz w:val="24"/>
+      <w:szCs w:val="24"/>
+    </w:rPr>
+  </w:style>
+  <w:style w:type="character" w:customStyle="1" w:styleId="SubtitleChar">
+    <w:name w:val="Subtitle Char"/>
+    <w:basedOn w:val="DefaultParagraphFont"/>
+    <w:link w:val="Subtitle"/>
+    <w:uiPriority w:val="11"/>
+    <w:rsid w:val="00067D1C"/>
+    <w:rPr>
+      <w:rFonts w:asciiTheme="majorHAnsi" w:eastAsiaTheme="majorEastAsia" w:hAnsiTheme="majorHAnsi" w:cstheme="majorBidi"/>
+      <w:i/>
+      <w:iCs/>
+      <w:color w:val="4F81BD" w:themeColor="accent1"/>
+      <w:spacing w:val="15"/>
+      <w:sz w:val="24"/>
+      <w:szCs w:val="24"/>
+    </w:rPr>
+  </w:style>
+  <w:style w:type="character" w:styleId="FollowedHyperlink">
+    <w:name w:val="FollowedHyperlink"/>
+    <w:basedOn w:val="DefaultParagraphFont"/>
+    <w:uiPriority w:val="99"/>
+    <w:semiHidden/>
+    <w:unhideWhenUsed/>
+    <w:rsid w:val="00A446E1"/>
+    <w:rPr>
+      <w:color w:val="800080" w:themeColor="followedHyperlink"/>
+      <w:u w:val="single"/>
+    </w:rPr>
+  </w:style>
+</w:styles>
+</file>
+
+<file path=word/stylesWithEffects.xml><?xml version="1.0" encoding="utf-8"?>
+<w:styles xmlns:wpc="http://schemas.microsoft.com/office/word/2010/wordprocessingCanvas" xmlns:mc="http://schemas.openxmlformats.org/markup-compatibility/2006" xmlns:o="urn:schemas-microsoft-com:office:office" xmlns:r="http://schemas.openxmlformats.org/officeDocument/2006/relationships" xmlns:m="http://schemas.openxmlformats.org/officeDocument/2006/math" xmlns:v="urn:schemas-microsoft-com:vml" xmlns:wp14="http://schemas.microsoft.com/office/word/2010/wordprocessingDrawing" xmlns:wp="http://schemas.openxmlformats.org/drawingml/2006/wordprocessingDrawing" xmlns:w10="urn:schemas-microsoft-com:office:word" xmlns:w="http://schemas.openxmlformats.org/wordprocessingml/2006/main" xmlns:w14="http://schemas.microsoft.com/office/word/2010/wordml" xmlns:wpg="http://schemas.microsoft.com/office/word/2010/wordprocessingGroup" xmlns:wpi="http://schemas.microsoft.com/office/word/2010/wordprocessingInk" xmlns:wne="http://schemas.microsoft.com/office/word/2006/wordml" xmlns:wps="http://schemas.microsoft.com/office/word/2010/wordprocessingShape" mc:Ignorable="w14 wp14">
+  <w:docDefaults>
+    <w:rPrDefault>
+      <w:rPr>
+        <w:rFonts w:asciiTheme="minorHAnsi" w:eastAsiaTheme="minorHAnsi" w:hAnsiTheme="minorHAnsi" w:cstheme="minorBidi"/>
+        <w:sz w:val="22"/>
+        <w:szCs w:val="22"/>
+        <w:lang w:val="en-US" w:eastAsia="en-US" w:bidi="ar-SA"/>
+      </w:rPr>
+    </w:rPrDefault>
+    <w:pPrDefault>
+      <w:pPr>
+        <w:widowControl w:val="0"/>
+        <w:spacing w:after="200" w:line="276" w:lineRule="auto"/>
+      </w:pPr>
+    </w:pPrDefault>
+  </w:docDefaults>
+  <w:latentStyles w:defLockedState="0" w:defUIPriority="99" w:defSemiHidden="1" w:defUnhideWhenUsed="1" w:defQFormat="0" w:count="267">
+    <w:lsdException w:name="Normal" w:semiHidden="0" w:uiPriority="0" w:unhideWhenUsed="0" w:qFormat="1"/>
+    <w:lsdException w:name="heading 1" w:semiHidden="0" w:uiPriority="9" w:unhideWhenUsed="0" w:qFormat="1"/>
+    <w:lsdException w:name="heading 2" w:uiPriority="9" w:qFormat="1"/>
+    <w:lsdException w:name="heading 3" w:uiPriority="9" w:qFormat="1"/>
+    <w:lsdException w:name="heading 4" w:uiPriority="9" w:qFormat="1"/>
+    <w:lsdException w:name="heading 5" w:uiPriority="9" w:qFormat="1"/>
+    <w:lsdException w:name="heading 6" w:uiPriority="9" w:qFormat="1"/>
+    <w:lsdException w:name="heading 7" w:uiPriority="9" w:qFormat="1"/>
+    <w:lsdException w:name="heading 8" w:uiPriority="9" w:qFormat="1"/>
+    <w:lsdException w:name="heading 9" w:uiPriority="9" w:qFormat="1"/>
+    <w:lsdException w:name="toc 1" w:uiPriority="39"/>
+    <w:lsdException w:name="toc 2" w:uiPriority="39"/>
+    <w:lsdException w:name="toc 3" w:uiPriority="39"/>
+    <w:lsdException w:name="toc 4" w:uiPriority="39"/>
+    <w:lsdException w:name="toc 5" w:uiPriority="39"/>
+    <w:lsdException w:name="toc 6" w:uiPriority="39"/>
+    <w:lsdException w:name="toc 7" w:uiPriority="39"/>
+    <w:lsdException w:name="toc 8" w:uiPriority="39"/>
+    <w:lsdException w:name="toc 9" w:uiPriority="39"/>
+    <w:lsdException w:name="caption" w:uiPriority="35" w:qFormat="1"/>
+    <w:lsdException w:name="Title" w:semiHidden="0" w:uiPriority="10" w:unhideWhenUsed="0" w:qFormat="1"/>
+    <w:lsdException w:name="Default Paragraph Font" w:uiPriority="1"/>
+    <w:lsdException w:name="Subtitle" w:semiHidden="0" w:uiPriority="11" w:unhideWhenUsed="0" w:qFormat="1"/>
+    <w:lsdException w:name="Strong" w:semiHidden="0" w:uiPriority="22" w:unhideWhenUsed="0" w:qFormat="1"/>
+    <w:lsdException w:name="Emphasis" w:semiHidden="0" w:uiPriority="20" w:unhideWhenUsed="0" w:qFormat="1"/>
+    <w:lsdException w:name="Table Grid" w:semiHidden="0" w:uiPriority="59" w:unhideWhenUsed="0"/>
+    <w:lsdException w:name="Placeholder Text" w:unhideWhenUsed="0"/>
+    <w:lsdException w:name="No Spacing" w:semiHidden="0" w:uiPriority="1" w:unhideWhenUsed="0" w:qFormat="1"/>
+    <w:lsdException w:name="Light Shading" w:semiHidden="0" w:uiPriority="60" w:unhideWhenUsed="0"/>
+    <w:lsdException w:name="Light List" w:semiHidden="0" w:uiPriority="61" w:unhideWhenUsed="0"/>
+    <w:lsdException w:name="Light Grid" w:semiHidden="0" w:uiPriority="62" w:unhideWhenUsed="0"/>
+    <w:lsdException w:name="Medium Shading 1" w:semiHidden="0" w:uiPriority="63" w:unhideWhenUsed="0"/>
+    <w:lsdException w:name="Medium Shading 2" w:semiHidden="0" w:uiPriority="64" w:unhideWhenUsed="0"/>
+    <w:lsdException w:name="Medium List 1" w:semiHidden="0" w:uiPriority="65" w:unhideWhenUsed="0"/>
+    <w:lsdException w:name="Medium List 2" w:semiHidden="0" w:uiPriority="66" w:unhideWhenUsed="0"/>
+    <w:lsdException w:name="Medium Grid 1" w:semiHidden="0" w:uiPriority="67" w:unhideWhenUsed="0"/>
+    <w:lsdException w:name="Medium Grid 2" w:semiHidden="0" w:uiPriority="68" w:unhideWhenUsed="0"/>
+    <w:lsdException w:name="Medium Grid 3" w:semiHidden="0" w:uiPriority="69" w:unhideWhenUsed="0"/>
+    <w:lsdException w:name="Dark List" w:semiHidden="0" w:uiPriority="70" w:unhideWhenUsed="0"/>
+    <w:lsdException w:name="Colorful Shading" w:semiHidden="0" w:uiPriority="71" w:unhideWhenUsed="0"/>
+    <w:lsdException w:name="Colorful List" w:semiHidden="0" w:uiPriority="72" w:unhideWhenUsed="0"/>
+    <w:lsdException w:name="Colorful Grid" w:semiHidden="0" w:uiPriority="73" w:unhideWhenUsed="0"/>
+    <w:lsdException w:name="Light Shading Accent 1" w:semiHidden="0" w:uiPriority="60" w:unhideWhenUsed="0"/>
+    <w:lsdException w:name="Light List Accent 1" w:semiHidden="0" w:uiPriority="61" w:unhideWhenUsed="0"/>
+    <w:lsdException w:name="Light Grid Accent 1" w:semiHidden="0" w:uiPriority="62" w:unhideWhenUsed="0"/>
+    <w:lsdException w:name="Medium Shading 1 Accent 1" w:semiHidden="0" w:uiPriority="63" w:unhideWhenUsed="0"/>
+    <w:lsdException w:name="Medium Shading 2 Accent 1" w:semiHidden="0" w:uiPriority="64" w:unhideWhenUsed="0"/>
+    <w:lsdException w:name="Medium List 1 Accent 1" w:semiHidden="0" w:uiPriority="65" w:unhideWhenUsed="0"/>
+    <w:lsdException w:name="Revision" w:unhideWhenUsed="0"/>
+    <w:lsdException w:name="List Paragraph" w:semiHidden="0" w:uiPriority="34" w:unhideWhenUsed="0" w:qFormat="1"/>
+    <w:lsdException w:name="Quote" w:semiHidden="0" w:uiPriority="29" w:unhideWhenUsed="0" w:qFormat="1"/>
+    <w:lsdException w:name="Intense Quote" w:semiHidden="0" w:uiPriority="30" w:unhideWhenUsed="0" w:qFormat="1"/>
+    <w:lsdException w:name="Medium List 2 Accent 1" w:semiHidden="0" w:uiPriority="66" w:unhideWhenUsed="0"/>
+    <w:lsdException w:name="Medium Grid 1 Accent 1" w:semiHidden="0" w:uiPriority="67" w:unhideWhenUsed="0"/>
+    <w:lsdException w:name="Medium Grid 2 Accent 1" w:semiHidden="0" w:uiPriority="68" w:unhideWhenUsed="0"/>
+    <w:lsdException w:name="Medium Grid 3 Accent 1" w:semiHidden="0" w:uiPriority="69" w:unhideWhenUsed="0"/>
+    <w:lsdException w:name="Dark List Accent 1" w:semiHidden="0" w:uiPriority="70" w:unhideWhenUsed="0"/>
+    <w:lsdException w:name="Colorful Shading Accent 1" w:semiHidden="0" w:uiPriority="71" w:unhideWhenUsed="0"/>
+    <w:lsdException w:name="Colorful List Accent 1" w:semiHidden="0" w:uiPriority="72" w:unhideWhenUsed="0"/>
+    <w:lsdException w:name="Colorful Grid Accent 1" w:semiHidden="0" w:uiPriority="73" w:unhideWhenUsed="0"/>
+    <w:lsdException w:name="Light Shading Accent 2" w:semiHidden="0" w:uiPriority="60" w:unhideWhenUsed="0"/>
+    <w:lsdException w:name="Light List Accent 2" w:semiHidden="0" w:uiPriority="61" w:unhideWhenUsed="0"/>
+    <w:lsdException w:name="Light Grid Accent 2" w:semiHidden="0" w:uiPriority="62" w:unhideWhenUsed="0"/>
+    <w:lsdException w:name="Medium Shading 1 Accent 2" w:semiHidden="0" w:uiPriority="63" w:unhideWhenUsed="0"/>
+    <w:lsdException w:name="Medium Shading 2 Accent 2" w:semiHidden="0" w:uiPriority="64" w:unhideWhenUsed="0"/>
+    <w:lsdException w:name="Medium List 1 Accent 2" w:semiHidden="0" w:uiPriority="65" w:unhideWhenUsed="0"/>
+    <w:lsdException w:name="Medium List 2 Accent 2" w:semiHidden="0" w:uiPriority="66" w:unhideWhenUsed="0"/>
+    <w:lsdException w:name="Medium Grid 1 Accent 2" w:semiHidden="0" w:uiPriority="67" w:unhideWhenUsed="0"/>
+    <w:lsdException w:name="Medium Grid 2 Accent 2" w:semiHidden="0" w:uiPriority="68" w:unhideWhenUsed="0"/>
+    <w:lsdException w:name="Medium Grid 3 Accent 2" w:semiHidden="0" w:uiPriority="69" w:unhideWhenUsed="0"/>
+    <w:lsdException w:name="Dark List Accent 2" w:semiHidden="0" w:uiPriority="70" w:unhideWhenUsed="0"/>
+    <w:lsdException w:name="Colorful Shading Accent 2" w:semiHidden="0" w:uiPriority="71" w:unhideWhenUsed="0"/>
+    <w:lsdException w:name="Colorful List Accent 2" w:semiHidden="0" w:uiPriority="72" w:unhideWhenUsed="0"/>
+    <w:lsdException w:name="Colorful Grid Accent 2" w:semiHidden="0" w:uiPriority="73" w:unhideWhenUsed="0"/>
+    <w:lsdException w:name="Light Shading Accent 3" w:semiHidden="0" w:uiPriority="60" w:unhideWhenUsed="0"/>
+    <w:lsdException w:name="Light List Accent 3" w:semiHidden="0" w:uiPriority="61" w:unhideWhenUsed="0"/>
+    <w:lsdException w:name="Light Grid Accent 3" w:semiHidden="0" w:uiPriority="62" w:unhideWhenUsed="0"/>
+    <w:lsdException w:name="Medium Shading 1 Accent 3" w:semiHidden="0" w:uiPriority="63" w:unhideWhenUsed="0"/>
+    <w:lsdException w:name="Medium Shading 2 Accent 3" w:semiHidden="0" w:uiPriority="64" w:unhideWhenUsed="0"/>
+    <w:lsdException w:name="Medium List 1 Accent 3" w:semiHidden="0" w:uiPriority="65" w:unhideWhenUsed="0"/>
+    <w:lsdException w:name="Medium List 2 Accent 3" w:semiHidden="0" w:uiPriority="66" w:unhideWhenUsed="0"/>
+    <w:lsdException w:name="Medium Grid 1 Accent 3" w:semiHidden="0" w:uiPriority="67" w:unhideWhenUsed="0"/>
+    <w:lsdException w:name="Medium Grid 2 Accent 3" w:semiHidden="0" w:uiPriority="68" w:unhideWhenUsed="0"/>
+    <w:lsdException w:name="Medium Grid 3 Accent 3" w:semiHidden="0" w:uiPriority="69" w:unhideWhenUsed="0"/>
+    <w:lsdException w:name="Dark List Accent 3" w:semiHidden="0" w:uiPriority="70" w:unhideWhenUsed="0"/>
+    <w:lsdException w:name="Colorful Shading Accent 3" w:semiHidden="0" w:uiPriority="71" w:unhideWhenUsed="0"/>
+    <w:lsdException w:name="Colorful List Accent 3" w:semiHidden="0" w:uiPriority="72" w:unhideWhenUsed="0"/>
+    <w:lsdException w:name="Colorful Grid Accent 3" w:semiHidden="0" w:uiPriority="73" w:unhideWhenUsed="0"/>
+    <w:lsdException w:name="Light Shading Accent 4" w:semiHidden="0" w:uiPriority="60" w:unhideWhenUsed="0"/>
+    <w:lsdException w:name="Light List Accent 4" w:semiHidden="0" w:uiPriority="61" w:unhideWhenUsed="0"/>
+    <w:lsdException w:name="Light Grid Accent 4" w:semiHidden="0" w:uiPriority="62" w:unhideWhenUsed="0"/>
+    <w:lsdException w:name="Medium Shading 1 Accent 4" w:semiHidden="0" w:uiPriority="63" w:unhideWhenUsed="0"/>
+    <w:lsdException w:name="Medium Shading 2 Accent 4" w:semiHidden="0" w:uiPriority="64" w:unhideWhenUsed="0"/>
+    <w:lsdException w:name="Medium List 1 Accent 4" w:semiHidden="0" w:uiPriority="65" w:unhideWhenUsed="0"/>
+    <w:lsdException w:name="Medium List 2 Accent 4" w:semiHidden="0" w:uiPriority="66" w:unhideWhenUsed="0"/>
+    <w:lsdException w:name="Medium Grid 1 Accent 4" w:semiHidden="0" w:uiPriority="67" w:unhideWhenUsed="0"/>
+    <w:lsdException w:name="Medium Grid 2 Accent 4" w:semiHidden="0" w:uiPriority="68" w:unhideWhenUsed="0"/>
+    <w:lsdException w:name="Medium Grid 3 Accent 4" w:semiHidden="0" w:uiPriority="69" w:unhideWhenUsed="0"/>
+    <w:lsdException w:name="Dark List Accent 4" w:semiHidden="0" w:uiPriority="70" w:unhideWhenUsed="0"/>
+    <w:lsdException w:name="Colorful Shading Accent 4" w:semiHidden="0" w:uiPriority="71" w:unhideWhenUsed="0"/>
+    <w:lsdException w:name="Colorful List Accent 4" w:semiHidden="0" w:uiPriority="72" w:unhideWhenUsed="0"/>
+    <w:lsdException w:name="Colorful Grid Accent 4" w:semiHidden="0" w:uiPriority="73" w:unhideWhenUsed="0"/>
+    <w:lsdException w:name="Light Shading Accent 5" w:semiHidden="0" w:uiPriority="60" w:unhideWhenUsed="0"/>
+    <w:lsdException w:name="Light List Accent 5" w:semiHidden="0" w:uiPriority="61" w:unhideWhenUsed="0"/>
+    <w:lsdException w:name="Light Grid Accent 5" w:semiHidden="0" w:uiPriority="62" w:unhideWhenUsed="0"/>
+    <w:lsdException w:name="Medium Shading 1 Accent 5" w:semiHidden="0" w:uiPriority="63" w:unhideWhenUsed="0"/>
+    <w:lsdException w:name="Medium Shading 2 Accent 5" w:semiHidden="0" w:uiPriority="64" w:unhideWhenUsed="0"/>
+    <w:lsdException w:name="Medium List 1 Accent 5" w:semiHidden="0" w:uiPriority="65" w:unhideWhenUsed="0"/>
+    <w:lsdException w:name="Medium List 2 Accent 5" w:semiHidden="0" w:uiPriority="66" w:unhideWhenUsed="0"/>
+    <w:lsdException w:name="Medium Grid 1 Accent 5" w:semiHidden="0" w:uiPriority="67" w:unhideWhenUsed="0"/>
+    <w:lsdException w:name="Medium Grid 2 Accent 5" w:semiHidden="0" w:uiPriority="68" w:unhideWhenUsed="0"/>
+    <w:lsdException w:name="Medium Grid 3 Accent 5" w:semiHidden="0" w:uiPriority="69" w:unhideWhenUsed="0"/>
+    <w:lsdException w:name="Dark List Accent 5" w:semiHidden="0" w:uiPriority="70" w:unhideWhenUsed="0"/>
+    <w:lsdException w:name="Colorful Shading Accent 5" w:semiHidden="0" w:uiPriority="71" w:unhideWhenUsed="0"/>
+    <w:lsdException w:name="Colorful List Accent 5" w:semiHidden="0" w:uiPriority="72" w:unhideWhenUsed="0"/>
+    <w:lsdException w:name="Colorful Grid Accent 5" w:semiHidden="0" w:uiPriority="73" w:unhideWhenUsed="0"/>
+    <w:lsdException w:name="Light Shading Accent 6" w:semiHidden="0" w:uiPriority="60" w:unhideWhenUsed="0"/>
+    <w:lsdException w:name="Light List Accent 6" w:semiHidden="0" w:uiPriority="61" w:unhideWhenUsed="0"/>
+    <w:lsdException w:name="Light Grid Accent 6" w:semiHidden="0" w:uiPriority="62" w:unhideWhenUsed="0"/>
+    <w:lsdException w:name="Medium Shading 1 Accent 6" w:semiHidden="0" w:uiPriority="63" w:unhideWhenUsed="0"/>
+    <w:lsdException w:name="Medium Shading 2 Accent 6" w:semiHidden="0" w:uiPriority="64" w:unhideWhenUsed="0"/>
+    <w:lsdException w:name="Medium List 1 Accent 6" w:semiHidden="0" w:uiPriority="65" w:unhideWhenUsed="0"/>
+    <w:lsdException w:name="Medium List 2 Accent 6" w:semiHidden="0" w:uiPriority="66" w:unhideWhenUsed="0"/>
+    <w:lsdException w:name="Medium Grid 1 Accent 6" w:semiHidden="0" w:uiPriority="67" w:unhideWhenUsed="0"/>
+    <w:lsdException w:name="Medium Grid 2 Accent 6" w:semiHidden="0" w:uiPriority="68" w:unhideWhenUsed="0"/>
+    <w:lsdException w:name="Medium Grid 3 Accent 6" w:semiHidden="0" w:uiPriority="69" w:unhideWhenUsed="0"/>
+    <w:lsdException w:name="Dark List Accent 6" w:semiHidden="0" w:uiPriority="70" w:unhideWhenUsed="0"/>
+    <w:lsdException w:name="Colorful Shading Accent 6" w:semiHidden="0" w:uiPriority="71" w:unhideWhenUsed="0"/>
+    <w:lsdException w:name="Colorful List Accent 6" w:semiHidden="0" w:uiPriority="72" w:unhideWhenUsed="0"/>
+    <w:lsdException w:name="Colorful Grid Accent 6" w:semiHidden="0" w:uiPriority="73" w:unhideWhenUsed="0"/>
+    <w:lsdException w:name="Subtle Emphasis" w:semiHidden="0" w:uiPriority="19" w:unhideWhenUsed="0" w:qFormat="1"/>
+    <w:lsdException w:name="Intense Emphasis" w:semiHidden="0" w:uiPriority="21" w:unhideWhenUsed="0" w:qFormat="1"/>
+    <w:lsdException w:name="Subtle Reference" w:semiHidden="0" w:uiPriority="31" w:unhideWhenUsed="0" w:qFormat="1"/>
+    <w:lsdException w:name="Intense Reference" w:semiHidden="0" w:uiPriority="32" w:unhideWhenUsed="0" w:qFormat="1"/>
+    <w:lsdException w:name="Book Title" w:semiHidden="0" w:uiPriority="33" w:unhideWhenUsed="0" w:qFormat="1"/>
+    <w:lsdException w:name="Bibliography" w:uiPriority="37"/>
+    <w:lsdException w:name="TOC Heading" w:uiPriority="39" w:qFormat="1"/>
   </w:latentStyles>
   <w:style w:type="paragraph" w:default="1" w:styleId="Normal">
     <w:name w:val="Normal"/>
